--- a/Practical work-1/Пд.docx
+++ b/Practical work-1/Пд.docx
@@ -1,6 +1,6 @@
 
 <file path=word/document.xml><?xml version="1.0" encoding="utf-8"?>
-<w:document xmlns:wpc="http://schemas.microsoft.com/office/word/2010/wordprocessingCanvas" xmlns:mc="http://schemas.openxmlformats.org/markup-compatibility/2006" xmlns:o="urn:schemas-microsoft-com:office:office" xmlns:r="http://schemas.openxmlformats.org/officeDocument/2006/relationships" xmlns:m="http://schemas.openxmlformats.org/officeDocument/2006/math" xmlns:v="urn:schemas-microsoft-com:vml" xmlns:wp14="http://schemas.microsoft.com/office/word/2010/wordprocessingDrawing" xmlns:wp="http://schemas.openxmlformats.org/drawingml/2006/wordprocessingDrawing" xmlns:w10="urn:schemas-microsoft-com:office:word" xmlns:w="http://schemas.openxmlformats.org/wordprocessingml/2006/main" xmlns:w14="http://schemas.microsoft.com/office/word/2010/wordml" xmlns:wpg="http://schemas.microsoft.com/office/word/2010/wordprocessingGroup" xmlns:wpi="http://schemas.microsoft.com/office/word/2010/wordprocessingInk" xmlns:wne="http://schemas.microsoft.com/office/word/2006/wordml" xmlns:wps="http://schemas.microsoft.com/office/word/2010/wordprocessingShape" mc:Ignorable="w14 wp14">
+<w:document xmlns:wpc="http://schemas.microsoft.com/office/word/2010/wordprocessingCanvas" xmlns:mc="http://schemas.openxmlformats.org/markup-compatibility/2006" xmlns:o="urn:schemas-microsoft-com:office:office" xmlns:r="http://schemas.openxmlformats.org/officeDocument/2006/relationships" xmlns:m="http://schemas.openxmlformats.org/officeDocument/2006/math" xmlns:v="urn:schemas-microsoft-com:vml" xmlns:wp14="http://schemas.microsoft.com/office/word/2010/wordprocessingDrawing" xmlns:wp="http://schemas.openxmlformats.org/drawingml/2006/wordprocessingDrawing" xmlns:w10="urn:schemas-microsoft-com:office:word" xmlns:w="http://schemas.openxmlformats.org/wordprocessingml/2006/main" xmlns:w14="http://schemas.microsoft.com/office/word/2010/wordml" xmlns:w15="http://schemas.microsoft.com/office/word/2012/wordml" xmlns:wpg="http://schemas.microsoft.com/office/word/2010/wordprocessingGroup" xmlns:wpi="http://schemas.microsoft.com/office/word/2010/wordprocessingInk" xmlns:wne="http://schemas.microsoft.com/office/word/2006/wordml" xmlns:wps="http://schemas.microsoft.com/office/word/2010/wordprocessingShape" mc:Ignorable="w14 w15 wp14">
   <w:body>
     <w:p>
       <w:r>
@@ -56,7 +56,7 @@
                     <pic:cNvPicPr/>
                   </pic:nvPicPr>
                   <pic:blipFill>
-                    <a:blip r:embed="rId5"/>
+                    <a:blip r:embed="rId4"/>
                     <a:stretch>
                       <a:fillRect/>
                     </a:stretch>
@@ -165,7 +165,7 @@
           </mc:Choice>
           <mc:Fallback>
             <w:pict>
-              <v:line id="Прямая соединительная линия 4" o:spid="_x0000_s1026" style="position:absolute;z-index:251660288;visibility:visible;mso-wrap-style:square;mso-width-percent:0;mso-height-percent:0;mso-wrap-distance-left:9pt;mso-wrap-distance-top:0;mso-wrap-distance-right:9pt;mso-wrap-distance-bottom:0;mso-position-horizontal:absolute;mso-position-horizontal-relative:text;mso-position-vertical:absolute;mso-position-vertical-relative:text;mso-width-percent:0;mso-height-percent:0;mso-width-relative:margin;mso-height-relative:margin" from="171.45pt,40.75pt" to="313.95pt,40.75pt" o:gfxdata="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" strokecolor="#4579b8 [3044]" strokeweight="2.75pt"/>
+              <v:line w14:anchorId="350D79B2" id="Прямая соединительная линия 4" o:spid="_x0000_s1026" style="position:absolute;z-index:251660288;visibility:visible;mso-wrap-style:square;mso-width-percent:0;mso-height-percent:0;mso-wrap-distance-left:9pt;mso-wrap-distance-top:0;mso-wrap-distance-right:9pt;mso-wrap-distance-bottom:0;mso-position-horizontal:absolute;mso-position-horizontal-relative:text;mso-position-vertical:absolute;mso-position-vertical-relative:text;mso-width-percent:0;mso-height-percent:0;mso-width-relative:margin;mso-height-relative:margin" from="171.45pt,40.75pt" to="313.95pt,40.75pt" o:gfxdata="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" strokecolor="#4579b8 [3044]" strokeweight="2.75pt"/>
             </w:pict>
           </mc:Fallback>
         </mc:AlternateContent>
@@ -235,7 +235,7 @@
           </mc:Choice>
           <mc:Fallback>
             <w:pict>
-              <v:oval id="Овал 3" o:spid="_x0000_s1026" style="position:absolute;margin-left:-.3pt;margin-top:16.7pt;width:36pt;height:31.5pt;z-index:251659264;visibility:visible;mso-wrap-style:square;mso-wrap-distance-left:9pt;mso-wrap-distance-top:0;mso-wrap-distance-right:9pt;mso-wrap-distance-bottom:0;mso-position-horizontal:absolute;mso-position-horizontal-relative:text;mso-position-vertical:absolute;mso-position-vertical-relative:text;v-text-anchor:middle" o:gfxdata="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" filled="f" strokecolor="#243f60 [1604]" strokeweight="2pt"/>
+              <v:oval w14:anchorId="4E168842" id="Овал 3" o:spid="_x0000_s1026" style="position:absolute;margin-left:-.3pt;margin-top:16.7pt;width:36pt;height:31.5pt;z-index:251659264;visibility:visible;mso-wrap-style:square;mso-wrap-distance-left:9pt;mso-wrap-distance-top:0;mso-wrap-distance-right:9pt;mso-wrap-distance-bottom:0;mso-position-horizontal:absolute;mso-position-horizontal-relative:text;mso-position-vertical:absolute;mso-position-vertical-relative:text;v-text-anchor:middle" o:gfxdata="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" filled="f" strokecolor="#243f60 [1604]" strokeweight="2pt"/>
             </w:pict>
           </mc:Fallback>
         </mc:AlternateContent>
@@ -261,7 +261,7 @@
                     <pic:cNvPicPr/>
                   </pic:nvPicPr>
                   <pic:blipFill>
-                    <a:blip r:embed="rId6"/>
+                    <a:blip r:embed="rId5"/>
                     <a:stretch>
                       <a:fillRect/>
                     </a:stretch>
@@ -347,7 +347,7 @@
           </mc:Choice>
           <mc:Fallback>
             <w:pict>
-              <v:line id="Прямая соединительная линия 7" o:spid="_x0000_s1026" style="position:absolute;z-index:251664384;visibility:visible;mso-wrap-style:square;mso-width-percent:0;mso-height-percent:0;mso-wrap-distance-left:9pt;mso-wrap-distance-top:0;mso-wrap-distance-right:9pt;mso-wrap-distance-bottom:0;mso-position-horizontal:absolute;mso-position-horizontal-relative:text;mso-position-vertical:absolute;mso-position-vertical-relative:text;mso-width-percent:0;mso-height-percent:0;mso-width-relative:margin;mso-height-relative:margin" from="171.45pt,40.8pt" to="313.95pt,40.8pt" o:gfxdata="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" strokecolor="#4579b8 [3044]" strokeweight="2.75pt"/>
+              <v:line w14:anchorId="0846372F" id="Прямая соединительная линия 7" o:spid="_x0000_s1026" style="position:absolute;z-index:251664384;visibility:visible;mso-wrap-style:square;mso-width-percent:0;mso-height-percent:0;mso-wrap-distance-left:9pt;mso-wrap-distance-top:0;mso-wrap-distance-right:9pt;mso-wrap-distance-bottom:0;mso-position-horizontal:absolute;mso-position-horizontal-relative:text;mso-position-vertical:absolute;mso-position-vertical-relative:text;mso-width-percent:0;mso-height-percent:0;mso-width-relative:margin;mso-height-relative:margin" from="171.45pt,40.8pt" to="313.95pt,40.8pt" o:gfxdata="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" strokecolor="#4579b8 [3044]" strokeweight="2.75pt"/>
             </w:pict>
           </mc:Fallback>
         </mc:AlternateContent>
@@ -417,7 +417,7 @@
           </mc:Choice>
           <mc:Fallback>
             <w:pict>
-              <v:oval id="Овал 6" o:spid="_x0000_s1026" style="position:absolute;margin-left:32.7pt;margin-top:13.75pt;width:36pt;height:31.5pt;z-index:251662336;visibility:visible;mso-wrap-style:square;mso-wrap-distance-left:9pt;mso-wrap-distance-top:0;mso-wrap-distance-right:9pt;mso-wrap-distance-bottom:0;mso-position-horizontal:absolute;mso-position-horizontal-relative:text;mso-position-vertical:absolute;mso-position-vertical-relative:text;v-text-anchor:middle" o:gfxdata="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" filled="f" strokecolor="#243f60 [1604]" strokeweight="2pt"/>
+              <v:oval w14:anchorId="4A496E40" id="Овал 6" o:spid="_x0000_s1026" style="position:absolute;margin-left:32.7pt;margin-top:13.75pt;width:36pt;height:31.5pt;z-index:251662336;visibility:visible;mso-wrap-style:square;mso-wrap-distance-left:9pt;mso-wrap-distance-top:0;mso-wrap-distance-right:9pt;mso-wrap-distance-bottom:0;mso-position-horizontal:absolute;mso-position-horizontal-relative:text;mso-position-vertical:absolute;mso-position-vertical-relative:text;v-text-anchor:middle" o:gfxdata="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" filled="f" strokecolor="#243f60 [1604]" strokeweight="2pt"/>
             </w:pict>
           </mc:Fallback>
         </mc:AlternateContent>
@@ -443,7 +443,7 @@
                     <pic:cNvPicPr/>
                   </pic:nvPicPr>
                   <pic:blipFill>
-                    <a:blip r:embed="rId7"/>
+                    <a:blip r:embed="rId6"/>
                     <a:stretch>
                       <a:fillRect/>
                     </a:stretch>
@@ -530,7 +530,7 @@
           </mc:Choice>
           <mc:Fallback>
             <w:pict>
-              <v:line id="Прямая соединительная линия 11" o:spid="_x0000_s1026" style="position:absolute;z-index:251668480;visibility:visible;mso-wrap-style:square;mso-width-percent:0;mso-height-percent:0;mso-wrap-distance-left:9pt;mso-wrap-distance-top:0;mso-wrap-distance-right:9pt;mso-wrap-distance-bottom:0;mso-position-horizontal:absolute;mso-position-horizontal-relative:text;mso-position-vertical:absolute;mso-position-vertical-relative:text;mso-width-percent:0;mso-height-percent:0;mso-width-relative:margin;mso-height-relative:margin" from="171.45pt,41.55pt" to="313.95pt,41.55pt" o:gfxdata="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" strokecolor="#4579b8 [3044]" strokeweight="2.75pt"/>
+              <v:line w14:anchorId="3E83E28C" id="Прямая соединительная линия 11" o:spid="_x0000_s1026" style="position:absolute;z-index:251668480;visibility:visible;mso-wrap-style:square;mso-width-percent:0;mso-height-percent:0;mso-wrap-distance-left:9pt;mso-wrap-distance-top:0;mso-wrap-distance-right:9pt;mso-wrap-distance-bottom:0;mso-position-horizontal:absolute;mso-position-horizontal-relative:text;mso-position-vertical:absolute;mso-position-vertical-relative:text;mso-width-percent:0;mso-height-percent:0;mso-width-relative:margin;mso-height-relative:margin" from="171.45pt,41.55pt" to="313.95pt,41.55pt" o:gfxdata="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" strokecolor="#4579b8 [3044]" strokeweight="2.75pt"/>
             </w:pict>
           </mc:Fallback>
         </mc:AlternateContent>
@@ -600,7 +600,7 @@
           </mc:Choice>
           <mc:Fallback>
             <w:pict>
-              <v:oval id="Овал 10" o:spid="_x0000_s1026" style="position:absolute;margin-left:90.45pt;margin-top:16.75pt;width:36pt;height:31.5pt;z-index:251666432;visibility:visible;mso-wrap-style:square;mso-wrap-distance-left:9pt;mso-wrap-distance-top:0;mso-wrap-distance-right:9pt;mso-wrap-distance-bottom:0;mso-position-horizontal:absolute;mso-position-horizontal-relative:text;mso-position-vertical:absolute;mso-position-vertical-relative:text;v-text-anchor:middle" o:gfxdata="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" filled="f" strokecolor="#243f60 [1604]" strokeweight="2pt"/>
+              <v:oval w14:anchorId="138563A9" id="Овал 10" o:spid="_x0000_s1026" style="position:absolute;margin-left:90.45pt;margin-top:16.75pt;width:36pt;height:31.5pt;z-index:251666432;visibility:visible;mso-wrap-style:square;mso-wrap-distance-left:9pt;mso-wrap-distance-top:0;mso-wrap-distance-right:9pt;mso-wrap-distance-bottom:0;mso-position-horizontal:absolute;mso-position-horizontal-relative:text;mso-position-vertical:absolute;mso-position-vertical-relative:text;v-text-anchor:middle" o:gfxdata="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" filled="f" strokecolor="#243f60 [1604]" strokeweight="2pt"/>
             </w:pict>
           </mc:Fallback>
         </mc:AlternateContent>
@@ -626,7 +626,7 @@
                     <pic:cNvPicPr/>
                   </pic:nvPicPr>
                   <pic:blipFill>
-                    <a:blip r:embed="rId8"/>
+                    <a:blip r:embed="rId7"/>
                     <a:stretch>
                       <a:fillRect/>
                     </a:stretch>
@@ -713,7 +713,7 @@
           </mc:Choice>
           <mc:Fallback>
             <w:pict>
-              <v:oval id="Овал 15" o:spid="_x0000_s1026" style="position:absolute;margin-left:120.45pt;margin-top:13.7pt;width:36pt;height:31.5pt;z-index:251672576;visibility:visible;mso-wrap-style:square;mso-wrap-distance-left:9pt;mso-wrap-distance-top:0;mso-wrap-distance-right:9pt;mso-wrap-distance-bottom:0;mso-position-horizontal:absolute;mso-position-horizontal-relative:text;mso-position-vertical:absolute;mso-position-vertical-relative:text;v-text-anchor:middle" o:gfxdata="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" filled="f" strokecolor="#243f60 [1604]" strokeweight="2pt"/>
+              <v:oval w14:anchorId="4FDD6A14" id="Овал 15" o:spid="_x0000_s1026" style="position:absolute;margin-left:120.45pt;margin-top:13.7pt;width:36pt;height:31.5pt;z-index:251672576;visibility:visible;mso-wrap-style:square;mso-wrap-distance-left:9pt;mso-wrap-distance-top:0;mso-wrap-distance-right:9pt;mso-wrap-distance-bottom:0;mso-position-horizontal:absolute;mso-position-horizontal-relative:text;mso-position-vertical:absolute;mso-position-vertical-relative:text;v-text-anchor:middle" o:gfxdata="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" filled="f" strokecolor="#243f60 [1604]" strokeweight="2pt"/>
             </w:pict>
           </mc:Fallback>
         </mc:AlternateContent>
@@ -782,7 +782,7 @@
           </mc:Choice>
           <mc:Fallback>
             <w:pict>
-              <v:line id="Прямая соединительная линия 17" o:spid="_x0000_s1026" style="position:absolute;z-index:251676672;visibility:visible;mso-wrap-style:square;mso-width-percent:0;mso-height-percent:0;mso-wrap-distance-left:9pt;mso-wrap-distance-top:0;mso-wrap-distance-right:9pt;mso-wrap-distance-bottom:0;mso-position-horizontal:absolute;mso-position-horizontal-relative:text;mso-position-vertical:absolute;mso-position-vertical-relative:text;mso-width-percent:0;mso-height-percent:0;mso-width-relative:margin;mso-height-relative:margin" from="171.45pt,43pt" to="313.95pt,43pt" o:gfxdata="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" strokecolor="#4579b8 [3044]" strokeweight="2.75pt"/>
+              <v:line w14:anchorId="1DBE46B3" id="Прямая соединительная линия 17" o:spid="_x0000_s1026" style="position:absolute;z-index:251676672;visibility:visible;mso-wrap-style:square;mso-width-percent:0;mso-height-percent:0;mso-wrap-distance-left:9pt;mso-wrap-distance-top:0;mso-wrap-distance-right:9pt;mso-wrap-distance-bottom:0;mso-position-horizontal:absolute;mso-position-horizontal-relative:text;mso-position-vertical:absolute;mso-position-vertical-relative:text;mso-width-percent:0;mso-height-percent:0;mso-width-relative:margin;mso-height-relative:margin" from="171.45pt,43pt" to="313.95pt,43pt" o:gfxdata="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" strokecolor="#4579b8 [3044]" strokeweight="2.75pt"/>
             </w:pict>
           </mc:Fallback>
         </mc:AlternateContent>
@@ -808,7 +808,7 @@
                     <pic:cNvPicPr/>
                   </pic:nvPicPr>
                   <pic:blipFill>
-                    <a:blip r:embed="rId9"/>
+                    <a:blip r:embed="rId8"/>
                     <a:stretch>
                       <a:fillRect/>
                     </a:stretch>
@@ -894,7 +894,7 @@
           </mc:Choice>
           <mc:Fallback>
             <w:pict>
-              <v:line id="Прямая соединительная линия 16" o:spid="_x0000_s1026" style="position:absolute;z-index:251674624;visibility:visible;mso-wrap-style:square;mso-width-percent:0;mso-height-percent:0;mso-wrap-distance-left:9pt;mso-wrap-distance-top:0;mso-wrap-distance-right:9pt;mso-wrap-distance-bottom:0;mso-position-horizontal:absolute;mso-position-horizontal-relative:text;mso-position-vertical:absolute;mso-position-vertical-relative:text;mso-width-percent:0;mso-height-percent:0;mso-width-relative:margin;mso-height-relative:margin" from="171.45pt,44.55pt" to="313.95pt,44.55pt" o:gfxdata="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" strokecolor="#4579b8 [3044]" strokeweight="2.75pt"/>
+              <v:line w14:anchorId="0AABB92C" id="Прямая соединительная линия 16" o:spid="_x0000_s1026" style="position:absolute;z-index:251674624;visibility:visible;mso-wrap-style:square;mso-width-percent:0;mso-height-percent:0;mso-wrap-distance-left:9pt;mso-wrap-distance-top:0;mso-wrap-distance-right:9pt;mso-wrap-distance-bottom:0;mso-position-horizontal:absolute;mso-position-horizontal-relative:text;mso-position-vertical:absolute;mso-position-vertical-relative:text;mso-width-percent:0;mso-height-percent:0;mso-width-relative:margin;mso-height-relative:margin" from="171.45pt,44.55pt" to="313.95pt,44.55pt" o:gfxdata="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" strokecolor="#4579b8 [3044]" strokeweight="2.75pt"/>
             </w:pict>
           </mc:Fallback>
         </mc:AlternateContent>
@@ -964,7 +964,7 @@
           </mc:Choice>
           <mc:Fallback>
             <w:pict>
-              <v:oval id="Овал 14" o:spid="_x0000_s1026" style="position:absolute;margin-left:334.95pt;margin-top:147.25pt;width:36pt;height:31.5pt;z-index:251670528;visibility:visible;mso-wrap-style:square;mso-wrap-distance-left:9pt;mso-wrap-distance-top:0;mso-wrap-distance-right:9pt;mso-wrap-distance-bottom:0;mso-position-horizontal:absolute;mso-position-horizontal-relative:text;mso-position-vertical:absolute;mso-position-vertical-relative:text;v-text-anchor:middle" o:gfxdata="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" filled="f" strokecolor="#243f60 [1604]" strokeweight="2pt"/>
+              <v:oval w14:anchorId="14E0BE7F" id="Овал 14" o:spid="_x0000_s1026" style="position:absolute;margin-left:334.95pt;margin-top:147.25pt;width:36pt;height:31.5pt;z-index:251670528;visibility:visible;mso-wrap-style:square;mso-wrap-distance-left:9pt;mso-wrap-distance-top:0;mso-wrap-distance-right:9pt;mso-wrap-distance-bottom:0;mso-position-horizontal:absolute;mso-position-horizontal-relative:text;mso-position-vertical:absolute;mso-position-vertical-relative:text;v-text-anchor:middle" o:gfxdata="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" filled="f" strokecolor="#243f60 [1604]" strokeweight="2pt"/>
             </w:pict>
           </mc:Fallback>
         </mc:AlternateContent>
@@ -990,7 +990,7 @@
                     <pic:cNvPicPr/>
                   </pic:nvPicPr>
                   <pic:blipFill>
-                    <a:blip r:embed="rId10"/>
+                    <a:blip r:embed="rId9"/>
                     <a:stretch>
                       <a:fillRect/>
                     </a:stretch>
@@ -1020,13 +1020,27 @@
     <w:p>
       <w:r>
         <w:lastRenderedPageBreak/>
-        <w:t xml:space="preserve">Для корректной работы  программы необходимо </w:t>
+        <w:t xml:space="preserve">Для корректной </w:t>
+      </w:r>
+      <w:proofErr w:type="gramStart"/>
+      <w:r>
+        <w:t>работы  программы</w:t>
+      </w:r>
+      <w:proofErr w:type="gramEnd"/>
+      <w:r>
+        <w:t xml:space="preserve"> необходимо </w:t>
       </w:r>
       <w:r>
         <w:t xml:space="preserve">добавить </w:t>
       </w:r>
       <w:r>
-        <w:t xml:space="preserve"> файлы для загрузки и</w:t>
+        <w:t xml:space="preserve"> файлы для </w:t>
+      </w:r>
+      <w:r>
+        <w:t>копирования</w:t>
+      </w:r>
+      <w:r>
+        <w:t xml:space="preserve"> и</w:t>
       </w:r>
       <w:r>
         <w:t xml:space="preserve"> </w:t>
@@ -1041,7 +1055,13 @@
         <w:t xml:space="preserve">, </w:t>
       </w:r>
       <w:r>
-        <w:t xml:space="preserve"> куда записать файлы</w:t>
+        <w:t xml:space="preserve"> куда </w:t>
+      </w:r>
+      <w:r>
+        <w:t>скопировать</w:t>
+      </w:r>
+      <w:r>
+        <w:t xml:space="preserve"> файлы</w:t>
       </w:r>
       <w:r>
         <w:t>:</w:t>
@@ -1119,7 +1139,7 @@
           </mc:Choice>
           <mc:Fallback>
             <w:pict>
-              <v:oval id="Овал 24" o:spid="_x0000_s1026" style="position:absolute;margin-left:11.7pt;margin-top:144.65pt;width:86.25pt;height:31.5pt;z-index:251682816;visibility:visible;mso-wrap-style:square;mso-width-percent:0;mso-height-percent:0;mso-wrap-distance-left:9pt;mso-wrap-distance-top:0;mso-wrap-distance-right:9pt;mso-wrap-distance-bottom:0;mso-position-horizontal:absolute;mso-position-horizontal-relative:text;mso-position-vertical:absolute;mso-position-vertical-relative:text;mso-width-percent:0;mso-height-percent:0;mso-width-relative:margin;mso-height-relative:margin;v-text-anchor:middle" o:gfxdata="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" filled="f" strokecolor="#243f60 [1604]" strokeweight="2pt"/>
+              <v:oval w14:anchorId="41C5D8C4" id="Овал 24" o:spid="_x0000_s1026" style="position:absolute;margin-left:11.7pt;margin-top:144.65pt;width:86.25pt;height:31.5pt;z-index:251682816;visibility:visible;mso-wrap-style:square;mso-width-percent:0;mso-height-percent:0;mso-wrap-distance-left:9pt;mso-wrap-distance-top:0;mso-wrap-distance-right:9pt;mso-wrap-distance-bottom:0;mso-position-horizontal:absolute;mso-position-horizontal-relative:text;mso-position-vertical:absolute;mso-position-vertical-relative:text;mso-width-percent:0;mso-height-percent:0;mso-width-relative:margin;mso-height-relative:margin;v-text-anchor:middle" o:gfxdata="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" filled="f" strokecolor="#243f60 [1604]" strokeweight="2pt"/>
             </w:pict>
           </mc:Fallback>
         </mc:AlternateContent>
@@ -1195,7 +1215,7 @@
           </mc:Choice>
           <mc:Fallback>
             <w:pict>
-              <v:oval id="Овал 23" o:spid="_x0000_s1026" style="position:absolute;margin-left:-10.05pt;margin-top:44.15pt;width:121.5pt;height:57pt;z-index:251680768;visibility:visible;mso-wrap-style:square;mso-width-percent:0;mso-height-percent:0;mso-wrap-distance-left:9pt;mso-wrap-distance-top:0;mso-wrap-distance-right:9pt;mso-wrap-distance-bottom:0;mso-position-horizontal:absolute;mso-position-horizontal-relative:text;mso-position-vertical:absolute;mso-position-vertical-relative:text;mso-width-percent:0;mso-height-percent:0;mso-width-relative:margin;mso-height-relative:margin;v-text-anchor:middle" o:gfxdata="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" filled="f" strokecolor="#243f60 [1604]" strokeweight="2pt"/>
+              <v:oval w14:anchorId="1338CEC9" id="Овал 23" o:spid="_x0000_s1026" style="position:absolute;margin-left:-10.05pt;margin-top:44.15pt;width:121.5pt;height:57pt;z-index:251680768;visibility:visible;mso-wrap-style:square;mso-width-percent:0;mso-height-percent:0;mso-wrap-distance-left:9pt;mso-wrap-distance-top:0;mso-wrap-distance-right:9pt;mso-wrap-distance-bottom:0;mso-position-horizontal:absolute;mso-position-horizontal-relative:text;mso-position-vertical:absolute;mso-position-vertical-relative:text;mso-width-percent:0;mso-height-percent:0;mso-width-relative:margin;mso-height-relative:margin;v-text-anchor:middle" o:gfxdata="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" filled="f" strokecolor="#243f60 [1604]" strokeweight="2pt"/>
             </w:pict>
           </mc:Fallback>
         </mc:AlternateContent>
@@ -1221,7 +1241,7 @@
                     <pic:cNvPicPr/>
                   </pic:nvPicPr>
                   <pic:blipFill>
-                    <a:blip r:embed="rId11"/>
+                    <a:blip r:embed="rId10"/>
                     <a:stretch>
                       <a:fillRect/>
                     </a:stretch>
@@ -1242,7 +1262,6 @@
         </w:drawing>
       </w:r>
     </w:p>
-    <w:p/>
     <w:p>
       <w:r>
         <w:t>Файлы</w:t>
@@ -1251,23 +1270,29 @@
         <w:t xml:space="preserve"> в список добавляются по одному с помощью кнопки «найти и добавить файл в список»</w:t>
       </w:r>
       <w:r>
-        <w:t xml:space="preserve"> </w:t>
-      </w:r>
-    </w:p>
-    <w:p>
-      <w:r>
-        <w:t xml:space="preserve">Файлы для загрузки помечаются  </w:t>
+        <w:t>.</w:t>
+      </w:r>
+    </w:p>
+    <w:p>
+      <w:r>
+        <w:t xml:space="preserve">Файлы для загрузки </w:t>
+      </w:r>
+      <w:proofErr w:type="gramStart"/>
+      <w:r>
+        <w:t xml:space="preserve">помечаются  </w:t>
       </w:r>
       <w:proofErr w:type="spellStart"/>
       <w:r>
         <w:t>чекбоксом</w:t>
       </w:r>
       <w:proofErr w:type="spellEnd"/>
+      <w:proofErr w:type="gramEnd"/>
       <w:r>
         <w:t xml:space="preserve"> (проставляется галочка напротив файла)</w:t>
       </w:r>
-      <w:bookmarkStart w:id="0" w:name="_GoBack"/>
-      <w:bookmarkEnd w:id="0"/>
+      <w:r>
+        <w:t>:</w:t>
+      </w:r>
     </w:p>
     <w:p>
       <w:r>
@@ -1335,7 +1360,7 @@
           </mc:Choice>
           <mc:Fallback>
             <w:pict>
-              <v:oval id="Овал 19" o:spid="_x0000_s1026" style="position:absolute;margin-left:-5.55pt;margin-top:59.2pt;width:36pt;height:31.5pt;z-index:251678720;visibility:visible;mso-wrap-style:square;mso-wrap-distance-left:9pt;mso-wrap-distance-top:0;mso-wrap-distance-right:9pt;mso-wrap-distance-bottom:0;mso-position-horizontal:absolute;mso-position-horizontal-relative:text;mso-position-vertical:absolute;mso-position-vertical-relative:text;v-text-anchor:middle" o:gfxdata="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" filled="f" strokecolor="#243f60 [1604]" strokeweight="2pt"/>
+              <v:oval w14:anchorId="5C28F762" id="Овал 19" o:spid="_x0000_s1026" style="position:absolute;margin-left:-5.55pt;margin-top:59.2pt;width:36pt;height:31.5pt;z-index:251678720;visibility:visible;mso-wrap-style:square;mso-wrap-distance-left:9pt;mso-wrap-distance-top:0;mso-wrap-distance-right:9pt;mso-wrap-distance-bottom:0;mso-position-horizontal:absolute;mso-position-horizontal-relative:text;mso-position-vertical:absolute;mso-position-vertical-relative:text;v-text-anchor:middle" o:gfxdata="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" filled="f" strokecolor="#243f60 [1604]" strokeweight="2pt"/>
             </w:pict>
           </mc:Fallback>
         </mc:AlternateContent>
@@ -1350,6 +1375,92 @@
             <wp:extent cx="4629150" cy="2314575"/>
             <wp:effectExtent l="0" t="0" r="0" b="9525"/>
             <wp:docPr id="18" name="Рисунок 18"/>
+            <wp:cNvGraphicFramePr>
+              <a:graphicFrameLocks xmlns:a="http://schemas.openxmlformats.org/drawingml/2006/main" noChangeAspect="1"/>
+            </wp:cNvGraphicFramePr>
+            <a:graphic xmlns:a="http://schemas.openxmlformats.org/drawingml/2006/main">
+              <a:graphicData uri="http://schemas.openxmlformats.org/drawingml/2006/picture">
+                <pic:pic xmlns:pic="http://schemas.openxmlformats.org/drawingml/2006/picture">
+                  <pic:nvPicPr>
+                    <pic:cNvPr id="0" name=""/>
+                    <pic:cNvPicPr/>
+                  </pic:nvPicPr>
+                  <pic:blipFill>
+                    <a:blip r:embed="rId10"/>
+                    <a:stretch>
+                      <a:fillRect/>
+                    </a:stretch>
+                  </pic:blipFill>
+                  <pic:spPr>
+                    <a:xfrm>
+                      <a:off x="0" y="0"/>
+                      <a:ext cx="4629150" cy="2314575"/>
+                    </a:xfrm>
+                    <a:prstGeom prst="rect">
+                      <a:avLst/>
+                    </a:prstGeom>
+                  </pic:spPr>
+                </pic:pic>
+              </a:graphicData>
+            </a:graphic>
+          </wp:inline>
+        </w:drawing>
+      </w:r>
+    </w:p>
+    <w:p>
+      <w:r>
+        <w:t>После пометки файлов и нажатии кнопки «Начать грузить», файлы скопируются в папку, указанную в поле «</w:t>
+      </w:r>
+      <w:r>
+        <w:rPr>
+          <w:lang w:val="en-US"/>
+        </w:rPr>
+        <w:t>to</w:t>
+      </w:r>
+      <w:r>
+        <w:t>»</w:t>
+      </w:r>
+    </w:p>
+    <w:p>
+      <w:pPr>
+        <w:ind w:firstLine="708"/>
+      </w:pPr>
+      <w:r>
+        <w:t>Для удаление файлов из списка необходимо выделить</w:t>
+      </w:r>
+      <w:r>
+        <w:t xml:space="preserve"> файлы цветом с помощью «</w:t>
+      </w:r>
+      <w:r>
+        <w:rPr>
+          <w:lang w:val="en-US"/>
+        </w:rPr>
+        <w:t>Shift</w:t>
+      </w:r>
+      <w:r>
+        <w:t>»</w:t>
+      </w:r>
+      <w:r>
+        <w:rPr>
+          <w:lang w:val="en-US"/>
+        </w:rPr>
+        <w:t xml:space="preserve"> </w:t>
+      </w:r>
+      <w:r>
+        <w:t>«Стрелочка вниз»:</w:t>
+      </w:r>
+    </w:p>
+    <w:p>
+      <w:r>
+        <w:rPr>
+          <w:noProof/>
+          <w:lang w:eastAsia="ru-RU"/>
+        </w:rPr>
+        <w:drawing>
+          <wp:inline distT="0" distB="0" distL="0" distR="0" wp14:anchorId="7E0BBA4F" wp14:editId="09690D1E">
+            <wp:extent cx="4629150" cy="2314575"/>
+            <wp:effectExtent l="0" t="0" r="0" b="9525"/>
+            <wp:docPr id="20" name="Рисунок 20"/>
             <wp:cNvGraphicFramePr>
               <a:graphicFrameLocks xmlns:a="http://schemas.openxmlformats.org/drawingml/2006/main" noChangeAspect="1"/>
             </wp:cNvGraphicFramePr>
@@ -1384,45 +1495,11 @@
     </w:p>
     <w:p>
       <w:r>
-        <w:t xml:space="preserve">После пометки файлов и </w:t>
-      </w:r>
-      <w:proofErr w:type="gramStart"/>
-      <w:r>
-        <w:t>нажатии</w:t>
-      </w:r>
-      <w:proofErr w:type="gramEnd"/>
-      <w:r>
-        <w:t xml:space="preserve"> кнопки «Начать грузить», файлы скопируются в папку, указанную в поле «</w:t>
-      </w:r>
-      <w:r>
-        <w:rPr>
-          <w:lang w:val="en-US"/>
-        </w:rPr>
-        <w:t>to</w:t>
-      </w:r>
-      <w:r>
-        <w:t>»</w:t>
-      </w:r>
-    </w:p>
-    <w:p>
-      <w:pPr>
-        <w:ind w:firstLine="708"/>
-      </w:pPr>
-      <w:proofErr w:type="gramStart"/>
-      <w:r>
-        <w:t>Для</w:t>
-      </w:r>
-      <w:proofErr w:type="gramEnd"/>
-      <w:r>
-        <w:t xml:space="preserve"> </w:t>
-      </w:r>
-      <w:proofErr w:type="gramStart"/>
-      <w:r>
-        <w:t>удаление</w:t>
-      </w:r>
-      <w:proofErr w:type="gramEnd"/>
-      <w:r>
-        <w:t xml:space="preserve"> файлов из списка необходимо выделить  файлы цветом.</w:t>
+        <w:lastRenderedPageBreak/>
+        <w:t>Ответить «Да» в окне «Вопрос»</w:t>
+      </w:r>
+      <w:r>
+        <w:t>:</w:t>
       </w:r>
     </w:p>
     <w:p>
@@ -1432,10 +1509,10 @@
           <w:lang w:eastAsia="ru-RU"/>
         </w:rPr>
         <w:drawing>
-          <wp:inline distT="0" distB="0" distL="0" distR="0" wp14:anchorId="7E0BBA4F" wp14:editId="09690D1E">
-            <wp:extent cx="4629150" cy="2314575"/>
-            <wp:effectExtent l="0" t="0" r="0" b="9525"/>
-            <wp:docPr id="20" name="Рисунок 20"/>
+          <wp:inline distT="0" distB="0" distL="0" distR="0" wp14:anchorId="5030AC6F" wp14:editId="122169DE">
+            <wp:extent cx="2295525" cy="1533525"/>
+            <wp:effectExtent l="0" t="0" r="9525" b="9525"/>
+            <wp:docPr id="21" name="Рисунок 21"/>
             <wp:cNvGraphicFramePr>
               <a:graphicFrameLocks xmlns:a="http://schemas.openxmlformats.org/drawingml/2006/main" noChangeAspect="1"/>
             </wp:cNvGraphicFramePr>
@@ -1455,7 +1532,7 @@
                   <pic:spPr>
                     <a:xfrm>
                       <a:off x="0" y="0"/>
-                      <a:ext cx="4629150" cy="2314575"/>
+                      <a:ext cx="2295525" cy="1533525"/>
                     </a:xfrm>
                     <a:prstGeom prst="rect">
                       <a:avLst/>
@@ -1468,23 +1545,49 @@
         </w:drawing>
       </w:r>
     </w:p>
-    <w:p>
-      <w:r>
-        <w:lastRenderedPageBreak/>
-        <w:t>Ответить «Да» в окне «Вопрос»</w:t>
-      </w:r>
-    </w:p>
-    <w:p>
-      <w:r>
-        <w:rPr>
-          <w:noProof/>
-          <w:lang w:eastAsia="ru-RU"/>
-        </w:rPr>
+    <w:p/>
+    <w:p>
+      <w:pPr>
+        <w:ind w:firstLine="708"/>
+      </w:pPr>
+      <w:r>
+        <w:t xml:space="preserve">Если, при </w:t>
+      </w:r>
+      <w:r>
+        <w:t>копировании</w:t>
+      </w:r>
+      <w:r>
+        <w:t xml:space="preserve"> файлов, вам необходимо прервать копирование, то можно воспользоваться кнопкой «Остановить грузить». Загрузка оставшихся файлов прекратиться.</w:t>
+      </w:r>
+    </w:p>
+    <w:p>
+      <w:pPr>
+        <w:ind w:firstLine="708"/>
+      </w:pPr>
+      <w:r>
+        <w:t>Добавлять в список можно любое количество файлов, с любым расширением и любым размером.</w:t>
+      </w:r>
+    </w:p>
+    <w:p>
+      <w:pPr>
+        <w:ind w:firstLine="708"/>
+      </w:pPr>
+      <w:r>
+        <w:t>Для закрытия программы необходимо нажать «крестик» в верхнем правом углу:</w:t>
+      </w:r>
+      <w:bookmarkStart w:id="0" w:name="_GoBack"/>
+      <w:bookmarkEnd w:id="0"/>
+    </w:p>
+    <w:p>
+      <w:pPr>
+        <w:ind w:firstLine="708"/>
+      </w:pPr>
+      <w:r>
         <w:drawing>
-          <wp:inline distT="0" distB="0" distL="0" distR="0" wp14:anchorId="5030AC6F" wp14:editId="122169DE">
-            <wp:extent cx="2295525" cy="1533525"/>
-            <wp:effectExtent l="0" t="0" r="9525" b="9525"/>
-            <wp:docPr id="21" name="Рисунок 21"/>
+          <wp:inline distT="0" distB="0" distL="0" distR="0" wp14:anchorId="5BA713E6" wp14:editId="01727F3C">
+            <wp:extent cx="4610743" cy="2343477"/>
+            <wp:effectExtent l="0" t="0" r="0" b="0"/>
+            <wp:docPr id="9" name="Рисунок 9"/>
             <wp:cNvGraphicFramePr>
               <a:graphicFrameLocks xmlns:a="http://schemas.openxmlformats.org/drawingml/2006/main" noChangeAspect="1"/>
             </wp:cNvGraphicFramePr>
@@ -1492,7 +1595,7 @@
               <a:graphicData uri="http://schemas.openxmlformats.org/drawingml/2006/picture">
                 <pic:pic xmlns:pic="http://schemas.openxmlformats.org/drawingml/2006/picture">
                   <pic:nvPicPr>
-                    <pic:cNvPr id="0" name=""/>
+                    <pic:cNvPr id="1" name=""/>
                     <pic:cNvPicPr/>
                   </pic:nvPicPr>
                   <pic:blipFill>
@@ -1504,7 +1607,7 @@
                   <pic:spPr>
                     <a:xfrm>
                       <a:off x="0" y="0"/>
-                      <a:ext cx="2295525" cy="1533525"/>
+                      <a:ext cx="4610743" cy="2343477"/>
                     </a:xfrm>
                     <a:prstGeom prst="rect">
                       <a:avLst/>
@@ -1515,17 +1618,6 @@
             </a:graphic>
           </wp:inline>
         </w:drawing>
-      </w:r>
-    </w:p>
-    <w:p/>
-    <w:p>
-      <w:r>
-        <w:t>Если, при загрузке файлов, вам необходимо прервать копирование, то можно воспользоваться кнопкой «Остановить грузить». Загрузка оставшихся файлов прекратиться.</w:t>
-      </w:r>
-    </w:p>
-    <w:p>
-      <w:r>
-        <w:t>Добавлять в список можно любое количество файлов, с любым расширением и любым размером.</w:t>
       </w:r>
     </w:p>
     <w:p/>
@@ -1544,7 +1636,7 @@
 </file>
 
 <file path=word/styles.xml><?xml version="1.0" encoding="utf-8"?>
-<w:styles xmlns:mc="http://schemas.openxmlformats.org/markup-compatibility/2006" xmlns:r="http://schemas.openxmlformats.org/officeDocument/2006/relationships" xmlns:w="http://schemas.openxmlformats.org/wordprocessingml/2006/main" xmlns:w14="http://schemas.microsoft.com/office/word/2010/wordml" mc:Ignorable="w14">
+<w:styles xmlns:mc="http://schemas.openxmlformats.org/markup-compatibility/2006" xmlns:r="http://schemas.openxmlformats.org/officeDocument/2006/relationships" xmlns:w="http://schemas.openxmlformats.org/wordprocessingml/2006/main" xmlns:w14="http://schemas.microsoft.com/office/word/2010/wordml" xmlns:w15="http://schemas.microsoft.com/office/word/2012/wordml" mc:Ignorable="w14 w15">
   <w:docDefaults>
     <w:rPrDefault>
       <w:rPr>
@@ -1560,364 +1652,378 @@
       </w:pPr>
     </w:pPrDefault>
   </w:docDefaults>
-  <w:latentStyles w:defLockedState="0" w:defUIPriority="99" w:defSemiHidden="1" w:defUnhideWhenUsed="1" w:defQFormat="0" w:count="267">
-    <w:lsdException w:name="Normal" w:semiHidden="0" w:uiPriority="0" w:unhideWhenUsed="0" w:qFormat="1"/>
-    <w:lsdException w:name="heading 1" w:semiHidden="0" w:uiPriority="9" w:unhideWhenUsed="0" w:qFormat="1"/>
-    <w:lsdException w:name="heading 2" w:uiPriority="9" w:qFormat="1"/>
-    <w:lsdException w:name="heading 3" w:uiPriority="9" w:qFormat="1"/>
-    <w:lsdException w:name="heading 4" w:uiPriority="9" w:qFormat="1"/>
-    <w:lsdException w:name="heading 5" w:uiPriority="9" w:qFormat="1"/>
-    <w:lsdException w:name="heading 6" w:uiPriority="9" w:qFormat="1"/>
-    <w:lsdException w:name="heading 7" w:uiPriority="9" w:qFormat="1"/>
-    <w:lsdException w:name="heading 8" w:uiPriority="9" w:qFormat="1"/>
-    <w:lsdException w:name="heading 9" w:uiPriority="9" w:qFormat="1"/>
-    <w:lsdException w:name="toc 1" w:uiPriority="39"/>
-    <w:lsdException w:name="toc 2" w:uiPriority="39"/>
-    <w:lsdException w:name="toc 3" w:uiPriority="39"/>
-    <w:lsdException w:name="toc 4" w:uiPriority="39"/>
-    <w:lsdException w:name="toc 5" w:uiPriority="39"/>
-    <w:lsdException w:name="toc 6" w:uiPriority="39"/>
-    <w:lsdException w:name="toc 7" w:uiPriority="39"/>
-    <w:lsdException w:name="toc 8" w:uiPriority="39"/>
-    <w:lsdException w:name="toc 9" w:uiPriority="39"/>
-    <w:lsdException w:name="caption" w:uiPriority="35" w:qFormat="1"/>
-    <w:lsdException w:name="Title" w:semiHidden="0" w:uiPriority="10" w:unhideWhenUsed="0" w:qFormat="1"/>
-    <w:lsdException w:name="Default Paragraph Font" w:uiPriority="1"/>
-    <w:lsdException w:name="Subtitle" w:semiHidden="0" w:uiPriority="11" w:unhideWhenUsed="0" w:qFormat="1"/>
-    <w:lsdException w:name="Strong" w:semiHidden="0" w:uiPriority="22" w:unhideWhenUsed="0" w:qFormat="1"/>
-    <w:lsdException w:name="Emphasis" w:semiHidden="0" w:uiPriority="20" w:unhideWhenUsed="0" w:qFormat="1"/>
-    <w:lsdException w:name="Table Grid" w:semiHidden="0" w:uiPriority="59" w:unhideWhenUsed="0"/>
-    <w:lsdException w:name="Placeholder Text" w:unhideWhenUsed="0"/>
-    <w:lsdException w:name="No Spacing" w:semiHidden="0" w:uiPriority="1" w:unhideWhenUsed="0" w:qFormat="1"/>
-    <w:lsdException w:name="Light Shading" w:semiHidden="0" w:uiPriority="60" w:unhideWhenUsed="0"/>
-    <w:lsdException w:name="Light List" w:semiHidden="0" w:uiPriority="61" w:unhideWhenUsed="0"/>
-    <w:lsdException w:name="Light Grid" w:semiHidden="0" w:uiPriority="62" w:unhideWhenUsed="0"/>
-    <w:lsdException w:name="Medium Shading 1" w:semiHidden="0" w:uiPriority="63" w:unhideWhenUsed="0"/>
-    <w:lsdException w:name="Medium Shading 2" w:semiHidden="0" w:uiPriority="64" w:unhideWhenUsed="0"/>
-    <w:lsdException w:name="Medium List 1" w:semiHidden="0" w:uiPriority="65" w:unhideWhenUsed="0"/>
-    <w:lsdException w:name="Medium List 2" w:semiHidden="0" w:uiPriority="66" w:unhideWhenUsed="0"/>
-    <w:lsdException w:name="Medium Grid 1" w:semiHidden="0" w:uiPriority="67" w:unhideWhenUsed="0"/>
-    <w:lsdException w:name="Medium Grid 2" w:semiHidden="0" w:uiPriority="68" w:unhideWhenUsed="0"/>
-    <w:lsdException w:name="Medium Grid 3" w:semiHidden="0" w:uiPriority="69" w:unhideWhenUsed="0"/>
-    <w:lsdException w:name="Dark List" w:semiHidden="0" w:uiPriority="70" w:unhideWhenUsed="0"/>
-    <w:lsdException w:name="Colorful Shading" w:semiHidden="0" w:uiPriority="71" w:unhideWhenUsed="0"/>
-    <w:lsdException w:name="Colorful List" w:semiHidden="0" w:uiPriority="72" w:unhideWhenUsed="0"/>
-    <w:lsdException w:name="Colorful Grid" w:semiHidden="0" w:uiPriority="73" w:unhideWhenUsed="0"/>
-    <w:lsdException w:name="Light Shading Accent 1" w:semiHidden="0" w:uiPriority="60" w:unhideWhenUsed="0"/>
-    <w:lsdException w:name="Light List Accent 1" w:semiHidden="0" w:uiPriority="61" w:unhideWhenUsed="0"/>
-    <w:lsdException w:name="Light Grid Accent 1" w:semiHidden="0" w:uiPriority="62" w:unhideWhenUsed="0"/>
-    <w:lsdException w:name="Medium Shading 1 Accent 1" w:semiHidden="0" w:uiPriority="63" w:unhideWhenUsed="0"/>
-    <w:lsdException w:name="Medium Shading 2 Accent 1" w:semiHidden="0" w:uiPriority="64" w:unhideWhenUsed="0"/>
-    <w:lsdException w:name="Medium List 1 Accent 1" w:semiHidden="0" w:uiPriority="65" w:unhideWhenUsed="0"/>
-    <w:lsdException w:name="Revision" w:unhideWhenUsed="0"/>
-    <w:lsdException w:name="List Paragraph" w:semiHidden="0" w:uiPriority="34" w:unhideWhenUsed="0" w:qFormat="1"/>
-    <w:lsdException w:name="Quote" w:semiHidden="0" w:uiPriority="29" w:unhideWhenUsed="0" w:qFormat="1"/>
-    <w:lsdException w:name="Intense Quote" w:semiHidden="0" w:uiPriority="30" w:unhideWhenUsed="0" w:qFormat="1"/>
-    <w:lsdException w:name="Medium List 2 Accent 1" w:semiHidden="0" w:uiPriority="66" w:unhideWhenUsed="0"/>
-    <w:lsdException w:name="Medium Grid 1 Accent 1" w:semiHidden="0" w:uiPriority="67" w:unhideWhenUsed="0"/>
-    <w:lsdException w:name="Medium Grid 2 Accent 1" w:semiHidden="0" w:uiPriority="68" w:unhideWhenUsed="0"/>
-    <w:lsdException w:name="Medium Grid 3 Accent 1" w:semiHidden="0" w:uiPriority="69" w:unhideWhenUsed="0"/>
-    <w:lsdException w:name="Dark List Accent 1" w:semiHidden="0" w:uiPriority="70" w:unhideWhenUsed="0"/>
-    <w:lsdException w:name="Colorful Shading Accent 1" w:semiHidden="0" w:uiPriority="71" w:unhideWhenUsed="0"/>
-    <w:lsdException w:name="Colorful List Accent 1" w:semiHidden="0" w:uiPriority="72" w:unhideWhenUsed="0"/>
-    <w:lsdException w:name="Colorful Grid Accent 1" w:semiHidden="0" w:uiPriority="73" w:unhideWhenUsed="0"/>
-    <w:lsdException w:name="Light Shading Accent 2" w:semiHidden="0" w:uiPriority="60" w:unhideWhenUsed="0"/>
-    <w:lsdException w:name="Light List Accent 2" w:semiHidden="0" w:uiPriority="61" w:unhideWhenUsed="0"/>
-    <w:lsdException w:name="Light Grid Accent 2" w:semiHidden="0" w:uiPriority="62" w:unhideWhenUsed="0"/>
-    <w:lsdException w:name="Medium Shading 1 Accent 2" w:semiHidden="0" w:uiPriority="63" w:unhideWhenUsed="0"/>
-    <w:lsdException w:name="Medium Shading 2 Accent 2" w:semiHidden="0" w:uiPriority="64" w:unhideWhenUsed="0"/>
-    <w:lsdException w:name="Medium List 1 Accent 2" w:semiHidden="0" w:uiPriority="65" w:unhideWhenUsed="0"/>
-    <w:lsdException w:name="Medium List 2 Accent 2" w:semiHidden="0" w:uiPriority="66" w:unhideWhenUsed="0"/>
-    <w:lsdException w:name="Medium Grid 1 Accent 2" w:semiHidden="0" w:uiPriority="67" w:unhideWhenUsed="0"/>
-    <w:lsdException w:name="Medium Grid 2 Accent 2" w:semiHidden="0" w:uiPriority="68" w:unhideWhenUsed="0"/>
-    <w:lsdException w:name="Medium Grid 3 Accent 2" w:semiHidden="0" w:uiPriority="69" w:unhideWhenUsed="0"/>
-    <w:lsdException w:name="Dark List Accent 2" w:semiHidden="0" w:uiPriority="70" w:unhideWhenUsed="0"/>
-    <w:lsdException w:name="Colorful Shading Accent 2" w:semiHidden="0" w:uiPriority="71" w:unhideWhenUsed="0"/>
-    <w:lsdException w:name="Colorful List Accent 2" w:semiHidden="0" w:uiPriority="72" w:unhideWhenUsed="0"/>
-    <w:lsdException w:name="Colorful Grid Accent 2" w:semiHidden="0" w:uiPriority="73" w:unhideWhenUsed="0"/>
-    <w:lsdException w:name="Light Shading Accent 3" w:semiHidden="0" w:uiPriority="60" w:unhideWhenUsed="0"/>
-    <w:lsdException w:name="Light List Accent 3" w:semiHidden="0" w:uiPriority="61" w:unhideWhenUsed="0"/>
-    <w:lsdException w:name="Light Grid Accent 3" w:semiHidden="0" w:uiPriority="62" w:unhideWhenUsed="0"/>
-    <w:lsdException w:name="Medium Shading 1 Accent 3" w:semiHidden="0" w:uiPriority="63" w:unhideWhenUsed="0"/>
-    <w:lsdException w:name="Medium Shading 2 Accent 3" w:semiHidden="0" w:uiPriority="64" w:unhideWhenUsed="0"/>
-    <w:lsdException w:name="Medium List 1 Accent 3" w:semiHidden="0" w:uiPriority="65" w:unhideWhenUsed="0"/>
-    <w:lsdException w:name="Medium List 2 Accent 3" w:semiHidden="0" w:uiPriority="66" w:unhideWhenUsed="0"/>
-    <w:lsdException w:name="Medium Grid 1 Accent 3" w:semiHidden="0" w:uiPriority="67" w:unhideWhenUsed="0"/>
-    <w:lsdException w:name="Medium Grid 2 Accent 3" w:semiHidden="0" w:uiPriority="68" w:unhideWhenUsed="0"/>
-    <w:lsdException w:name="Medium Grid 3 Accent 3" w:semiHidden="0" w:uiPriority="69" w:unhideWhenUsed="0"/>
-    <w:lsdException w:name="Dark List Accent 3" w:semiHidden="0" w:uiPriority="70" w:unhideWhenUsed="0"/>
-    <w:lsdException w:name="Colorful Shading Accent 3" w:semiHidden="0" w:uiPriority="71" w:unhideWhenUsed="0"/>
-    <w:lsdException w:name="Colorful List Accent 3" w:semiHidden="0" w:uiPriority="72" w:unhideWhenUsed="0"/>
-    <w:lsdException w:name="Colorful Grid Accent 3" w:semiHidden="0" w:uiPriority="73" w:unhideWhenUsed="0"/>
-    <w:lsdException w:name="Light Shading Accent 4" w:semiHidden="0" w:uiPriority="60" w:unhideWhenUsed="0"/>
-    <w:lsdException w:name="Light List Accent 4" w:semiHidden="0" w:uiPriority="61" w:unhideWhenUsed="0"/>
-    <w:lsdException w:name="Light Grid Accent 4" w:semiHidden="0" w:uiPriority="62" w:unhideWhenUsed="0"/>
-    <w:lsdException w:name="Medium Shading 1 Accent 4" w:semiHidden="0" w:uiPriority="63" w:unhideWhenUsed="0"/>
-    <w:lsdException w:name="Medium Shading 2 Accent 4" w:semiHidden="0" w:uiPriority="64" w:unhideWhenUsed="0"/>
-    <w:lsdException w:name="Medium List 1 Accent 4" w:semiHidden="0" w:uiPriority="65" w:unhideWhenUsed="0"/>
-    <w:lsdException w:name="Medium List 2 Accent 4" w:semiHidden="0" w:uiPriority="66" w:unhideWhenUsed="0"/>
-    <w:lsdException w:name="Medium Grid 1 Accent 4" w:semiHidden="0" w:uiPriority="67" w:unhideWhenUsed="0"/>
-    <w:lsdException w:name="Medium Grid 2 Accent 4" w:semiHidden="0" w:uiPriority="68" w:unhideWhenUsed="0"/>
-    <w:lsdException w:name="Medium Grid 3 Accent 4" w:semiHidden="0" w:uiPriority="69" w:unhideWhenUsed="0"/>
-    <w:lsdException w:name="Dark List Accent 4" w:semiHidden="0" w:uiPriority="70" w:unhideWhenUsed="0"/>
-    <w:lsdException w:name="Colorful Shading Accent 4" w:semiHidden="0" w:uiPriority="71" w:unhideWhenUsed="0"/>
-    <w:lsdException w:name="Colorful List Accent 4" w:semiHidden="0" w:uiPriority="72" w:unhideWhenUsed="0"/>
-    <w:lsdException w:name="Colorful Grid Accent 4" w:semiHidden="0" w:uiPriority="73" w:unhideWhenUsed="0"/>
-    <w:lsdException w:name="Light Shading Accent 5" w:semiHidden="0" w:uiPriority="60" w:unhideWhenUsed="0"/>
-    <w:lsdException w:name="Light List Accent 5" w:semiHidden="0" w:uiPriority="61" w:unhideWhenUsed="0"/>
-    <w:lsdException w:name="Light Grid Accent 5" w:semiHidden="0" w:uiPriority="62" w:unhideWhenUsed="0"/>
-    <w:lsdException w:name="Medium Shading 1 Accent 5" w:semiHidden="0" w:uiPriority="63" w:unhideWhenUsed="0"/>
-    <w:lsdException w:name="Medium Shading 2 Accent 5" w:semiHidden="0" w:uiPriority="64" w:unhideWhenUsed="0"/>
-    <w:lsdException w:name="Medium List 1 Accent 5" w:semiHidden="0" w:uiPriority="65" w:unhideWhenUsed="0"/>
-    <w:lsdException w:name="Medium List 2 Accent 5" w:semiHidden="0" w:uiPriority="66" w:unhideWhenUsed="0"/>
-    <w:lsdException w:name="Medium Grid 1 Accent 5" w:semiHidden="0" w:uiPriority="67" w:unhideWhenUsed="0"/>
-    <w:lsdException w:name="Medium Grid 2 Accent 5" w:semiHidden="0" w:uiPriority="68" w:unhideWhenUsed="0"/>
-    <w:lsdException w:name="Medium Grid 3 Accent 5" w:semiHidden="0" w:uiPriority="69" w:unhideWhenUsed="0"/>
-    <w:lsdException w:name="Dark List Accent 5" w:semiHidden="0" w:uiPriority="70" w:unhideWhenUsed="0"/>
-    <w:lsdException w:name="Colorful Shading Accent 5" w:semiHidden="0" w:uiPriority="71" w:unhideWhenUsed="0"/>
-    <w:lsdException w:name="Colorful List Accent 5" w:semiHidden="0" w:uiPriority="72" w:unhideWhenUsed="0"/>
-    <w:lsdException w:name="Colorful Grid Accent 5" w:semiHidden="0" w:uiPriority="73" w:unhideWhenUsed="0"/>
-    <w:lsdException w:name="Light Shading Accent 6" w:semiHidden="0" w:uiPriority="60" w:unhideWhenUsed="0"/>
-    <w:lsdException w:name="Light List Accent 6" w:semiHidden="0" w:uiPriority="61" w:unhideWhenUsed="0"/>
-    <w:lsdException w:name="Light Grid Accent 6" w:semiHidden="0" w:uiPriority="62" w:unhideWhenUsed="0"/>
-    <w:lsdException w:name="Medium Shading 1 Accent 6" w:semiHidden="0" w:uiPriority="63" w:unhideWhenUsed="0"/>
-    <w:lsdException w:name="Medium Shading 2 Accent 6" w:semiHidden="0" w:uiPriority="64" w:unhideWhenUsed="0"/>
-    <w:lsdException w:name="Medium List 1 Accent 6" w:semiHidden="0" w:uiPriority="65" w:unhideWhenUsed="0"/>
-    <w:lsdException w:name="Medium List 2 Accent 6" w:semiHidden="0" w:uiPriority="66" w:unhideWhenUsed="0"/>
-    <w:lsdException w:name="Medium Grid 1 Accent 6" w:semiHidden="0" w:uiPriority="67" w:unhideWhenUsed="0"/>
-    <w:lsdException w:name="Medium Grid 2 Accent 6" w:semiHidden="0" w:uiPriority="68" w:unhideWhenUsed="0"/>
-    <w:lsdException w:name="Medium Grid 3 Accent 6" w:semiHidden="0" w:uiPriority="69" w:unhideWhenUsed="0"/>
-    <w:lsdException w:name="Dark List Accent 6" w:semiHidden="0" w:uiPriority="70" w:unhideWhenUsed="0"/>
-    <w:lsdException w:name="Colorful Shading Accent 6" w:semiHidden="0" w:uiPriority="71" w:unhideWhenUsed="0"/>
-    <w:lsdException w:name="Colorful List Accent 6" w:semiHidden="0" w:uiPriority="72" w:unhideWhenUsed="0"/>
-    <w:lsdException w:name="Colorful Grid Accent 6" w:semiHidden="0" w:uiPriority="73" w:unhideWhenUsed="0"/>
-    <w:lsdException w:name="Subtle Emphasis" w:semiHidden="0" w:uiPriority="19" w:unhideWhenUsed="0" w:qFormat="1"/>
-    <w:lsdException w:name="Intense Emphasis" w:semiHidden="0" w:uiPriority="21" w:unhideWhenUsed="0" w:qFormat="1"/>
-    <w:lsdException w:name="Subtle Reference" w:semiHidden="0" w:uiPriority="31" w:unhideWhenUsed="0" w:qFormat="1"/>
-    <w:lsdException w:name="Intense Reference" w:semiHidden="0" w:uiPriority="32" w:unhideWhenUsed="0" w:qFormat="1"/>
-    <w:lsdException w:name="Book Title" w:semiHidden="0" w:uiPriority="33" w:unhideWhenUsed="0" w:qFormat="1"/>
-    <w:lsdException w:name="Bibliography" w:uiPriority="37"/>
-    <w:lsdException w:name="TOC Heading" w:uiPriority="39" w:qFormat="1"/>
-  </w:latentStyles>
-  <w:style w:type="paragraph" w:default="1" w:styleId="a">
-    <w:name w:val="Normal"/>
-    <w:qFormat/>
-  </w:style>
-  <w:style w:type="character" w:default="1" w:styleId="a0">
-    <w:name w:val="Default Paragraph Font"/>
-    <w:uiPriority w:val="1"/>
-    <w:semiHidden/>
-    <w:unhideWhenUsed/>
-  </w:style>
-  <w:style w:type="table" w:default="1" w:styleId="a1">
-    <w:name w:val="Normal Table"/>
-    <w:uiPriority w:val="99"/>
-    <w:semiHidden/>
-    <w:unhideWhenUsed/>
-    <w:tblPr>
-      <w:tblInd w:w="0" w:type="dxa"/>
-      <w:tblCellMar>
-        <w:top w:w="0" w:type="dxa"/>
-        <w:left w:w="108" w:type="dxa"/>
-        <w:bottom w:w="0" w:type="dxa"/>
-        <w:right w:w="108" w:type="dxa"/>
-      </w:tblCellMar>
-    </w:tblPr>
-  </w:style>
-  <w:style w:type="numbering" w:default="1" w:styleId="a2">
-    <w:name w:val="No List"/>
-    <w:uiPriority w:val="99"/>
-    <w:semiHidden/>
-    <w:unhideWhenUsed/>
-  </w:style>
-  <w:style w:type="paragraph" w:styleId="a3">
-    <w:name w:val="Balloon Text"/>
-    <w:basedOn w:val="a"/>
-    <w:link w:val="a4"/>
-    <w:uiPriority w:val="99"/>
-    <w:semiHidden/>
-    <w:unhideWhenUsed/>
-    <w:rsid w:val="005936C8"/>
-    <w:pPr>
-      <w:spacing w:after="0" w:line="240" w:lineRule="auto"/>
-    </w:pPr>
-    <w:rPr>
-      <w:rFonts w:ascii="Tahoma" w:hAnsi="Tahoma" w:cs="Tahoma"/>
-      <w:sz w:val="16"/>
-      <w:szCs w:val="16"/>
-    </w:rPr>
-  </w:style>
-  <w:style w:type="character" w:customStyle="1" w:styleId="a4">
-    <w:name w:val="Текст выноски Знак"/>
-    <w:basedOn w:val="a0"/>
-    <w:link w:val="a3"/>
-    <w:uiPriority w:val="99"/>
-    <w:semiHidden/>
-    <w:rsid w:val="005936C8"/>
-    <w:rPr>
-      <w:rFonts w:ascii="Tahoma" w:hAnsi="Tahoma" w:cs="Tahoma"/>
-      <w:sz w:val="16"/>
-      <w:szCs w:val="16"/>
-    </w:rPr>
-  </w:style>
-</w:styles>
-</file>
-
-<file path=word/stylesWithEffects.xml><?xml version="1.0" encoding="utf-8"?>
-<w:styles xmlns:wpc="http://schemas.microsoft.com/office/word/2010/wordprocessingCanvas" xmlns:mc="http://schemas.openxmlformats.org/markup-compatibility/2006" xmlns:o="urn:schemas-microsoft-com:office:office" xmlns:r="http://schemas.openxmlformats.org/officeDocument/2006/relationships" xmlns:m="http://schemas.openxmlformats.org/officeDocument/2006/math" xmlns:v="urn:schemas-microsoft-com:vml" xmlns:wp14="http://schemas.microsoft.com/office/word/2010/wordprocessingDrawing" xmlns:wp="http://schemas.openxmlformats.org/drawingml/2006/wordprocessingDrawing" xmlns:w10="urn:schemas-microsoft-com:office:word" xmlns:w="http://schemas.openxmlformats.org/wordprocessingml/2006/main" xmlns:w14="http://schemas.microsoft.com/office/word/2010/wordml" xmlns:wpg="http://schemas.microsoft.com/office/word/2010/wordprocessingGroup" xmlns:wpi="http://schemas.microsoft.com/office/word/2010/wordprocessingInk" xmlns:wne="http://schemas.microsoft.com/office/word/2006/wordml" xmlns:wps="http://schemas.microsoft.com/office/word/2010/wordprocessingShape" mc:Ignorable="w14 wp14">
-  <w:docDefaults>
-    <w:rPrDefault>
-      <w:rPr>
-        <w:rFonts w:asciiTheme="minorHAnsi" w:eastAsiaTheme="minorHAnsi" w:hAnsiTheme="minorHAnsi" w:cstheme="minorBidi"/>
-        <w:sz w:val="22"/>
-        <w:szCs w:val="22"/>
-        <w:lang w:val="ru-RU" w:eastAsia="en-US" w:bidi="ar-SA"/>
-      </w:rPr>
-    </w:rPrDefault>
-    <w:pPrDefault>
-      <w:pPr>
-        <w:spacing w:after="200" w:line="276" w:lineRule="auto"/>
-      </w:pPr>
-    </w:pPrDefault>
-  </w:docDefaults>
-  <w:latentStyles w:defLockedState="0" w:defUIPriority="99" w:defSemiHidden="1" w:defUnhideWhenUsed="1" w:defQFormat="0" w:count="267">
-    <w:lsdException w:name="Normal" w:semiHidden="0" w:uiPriority="0" w:unhideWhenUsed="0" w:qFormat="1"/>
-    <w:lsdException w:name="heading 1" w:semiHidden="0" w:uiPriority="9" w:unhideWhenUsed="0" w:qFormat="1"/>
-    <w:lsdException w:name="heading 2" w:uiPriority="9" w:qFormat="1"/>
-    <w:lsdException w:name="heading 3" w:uiPriority="9" w:qFormat="1"/>
-    <w:lsdException w:name="heading 4" w:uiPriority="9" w:qFormat="1"/>
-    <w:lsdException w:name="heading 5" w:uiPriority="9" w:qFormat="1"/>
-    <w:lsdException w:name="heading 6" w:uiPriority="9" w:qFormat="1"/>
-    <w:lsdException w:name="heading 7" w:uiPriority="9" w:qFormat="1"/>
-    <w:lsdException w:name="heading 8" w:uiPriority="9" w:qFormat="1"/>
-    <w:lsdException w:name="heading 9" w:uiPriority="9" w:qFormat="1"/>
-    <w:lsdException w:name="toc 1" w:uiPriority="39"/>
-    <w:lsdException w:name="toc 2" w:uiPriority="39"/>
-    <w:lsdException w:name="toc 3" w:uiPriority="39"/>
-    <w:lsdException w:name="toc 4" w:uiPriority="39"/>
-    <w:lsdException w:name="toc 5" w:uiPriority="39"/>
-    <w:lsdException w:name="toc 6" w:uiPriority="39"/>
-    <w:lsdException w:name="toc 7" w:uiPriority="39"/>
-    <w:lsdException w:name="toc 8" w:uiPriority="39"/>
-    <w:lsdException w:name="toc 9" w:uiPriority="39"/>
-    <w:lsdException w:name="caption" w:uiPriority="35" w:qFormat="1"/>
-    <w:lsdException w:name="Title" w:semiHidden="0" w:uiPriority="10" w:unhideWhenUsed="0" w:qFormat="1"/>
-    <w:lsdException w:name="Default Paragraph Font" w:uiPriority="1"/>
-    <w:lsdException w:name="Subtitle" w:semiHidden="0" w:uiPriority="11" w:unhideWhenUsed="0" w:qFormat="1"/>
-    <w:lsdException w:name="Strong" w:semiHidden="0" w:uiPriority="22" w:unhideWhenUsed="0" w:qFormat="1"/>
-    <w:lsdException w:name="Emphasis" w:semiHidden="0" w:uiPriority="20" w:unhideWhenUsed="0" w:qFormat="1"/>
-    <w:lsdException w:name="Table Grid" w:semiHidden="0" w:uiPriority="59" w:unhideWhenUsed="0"/>
-    <w:lsdException w:name="Placeholder Text" w:unhideWhenUsed="0"/>
-    <w:lsdException w:name="No Spacing" w:semiHidden="0" w:uiPriority="1" w:unhideWhenUsed="0" w:qFormat="1"/>
-    <w:lsdException w:name="Light Shading" w:semiHidden="0" w:uiPriority="60" w:unhideWhenUsed="0"/>
-    <w:lsdException w:name="Light List" w:semiHidden="0" w:uiPriority="61" w:unhideWhenUsed="0"/>
-    <w:lsdException w:name="Light Grid" w:semiHidden="0" w:uiPriority="62" w:unhideWhenUsed="0"/>
-    <w:lsdException w:name="Medium Shading 1" w:semiHidden="0" w:uiPriority="63" w:unhideWhenUsed="0"/>
-    <w:lsdException w:name="Medium Shading 2" w:semiHidden="0" w:uiPriority="64" w:unhideWhenUsed="0"/>
-    <w:lsdException w:name="Medium List 1" w:semiHidden="0" w:uiPriority="65" w:unhideWhenUsed="0"/>
-    <w:lsdException w:name="Medium List 2" w:semiHidden="0" w:uiPriority="66" w:unhideWhenUsed="0"/>
-    <w:lsdException w:name="Medium Grid 1" w:semiHidden="0" w:uiPriority="67" w:unhideWhenUsed="0"/>
-    <w:lsdException w:name="Medium Grid 2" w:semiHidden="0" w:uiPriority="68" w:unhideWhenUsed="0"/>
-    <w:lsdException w:name="Medium Grid 3" w:semiHidden="0" w:uiPriority="69" w:unhideWhenUsed="0"/>
-    <w:lsdException w:name="Dark List" w:semiHidden="0" w:uiPriority="70" w:unhideWhenUsed="0"/>
-    <w:lsdException w:name="Colorful Shading" w:semiHidden="0" w:uiPriority="71" w:unhideWhenUsed="0"/>
-    <w:lsdException w:name="Colorful List" w:semiHidden="0" w:uiPriority="72" w:unhideWhenUsed="0"/>
-    <w:lsdException w:name="Colorful Grid" w:semiHidden="0" w:uiPriority="73" w:unhideWhenUsed="0"/>
-    <w:lsdException w:name="Light Shading Accent 1" w:semiHidden="0" w:uiPriority="60" w:unhideWhenUsed="0"/>
-    <w:lsdException w:name="Light List Accent 1" w:semiHidden="0" w:uiPriority="61" w:unhideWhenUsed="0"/>
-    <w:lsdException w:name="Light Grid Accent 1" w:semiHidden="0" w:uiPriority="62" w:unhideWhenUsed="0"/>
-    <w:lsdException w:name="Medium Shading 1 Accent 1" w:semiHidden="0" w:uiPriority="63" w:unhideWhenUsed="0"/>
-    <w:lsdException w:name="Medium Shading 2 Accent 1" w:semiHidden="0" w:uiPriority="64" w:unhideWhenUsed="0"/>
-    <w:lsdException w:name="Medium List 1 Accent 1" w:semiHidden="0" w:uiPriority="65" w:unhideWhenUsed="0"/>
-    <w:lsdException w:name="Revision" w:unhideWhenUsed="0"/>
-    <w:lsdException w:name="List Paragraph" w:semiHidden="0" w:uiPriority="34" w:unhideWhenUsed="0" w:qFormat="1"/>
-    <w:lsdException w:name="Quote" w:semiHidden="0" w:uiPriority="29" w:unhideWhenUsed="0" w:qFormat="1"/>
-    <w:lsdException w:name="Intense Quote" w:semiHidden="0" w:uiPriority="30" w:unhideWhenUsed="0" w:qFormat="1"/>
-    <w:lsdException w:name="Medium List 2 Accent 1" w:semiHidden="0" w:uiPriority="66" w:unhideWhenUsed="0"/>
-    <w:lsdException w:name="Medium Grid 1 Accent 1" w:semiHidden="0" w:uiPriority="67" w:unhideWhenUsed="0"/>
-    <w:lsdException w:name="Medium Grid 2 Accent 1" w:semiHidden="0" w:uiPriority="68" w:unhideWhenUsed="0"/>
-    <w:lsdException w:name="Medium Grid 3 Accent 1" w:semiHidden="0" w:uiPriority="69" w:unhideWhenUsed="0"/>
-    <w:lsdException w:name="Dark List Accent 1" w:semiHidden="0" w:uiPriority="70" w:unhideWhenUsed="0"/>
-    <w:lsdException w:name="Colorful Shading Accent 1" w:semiHidden="0" w:uiPriority="71" w:unhideWhenUsed="0"/>
-    <w:lsdException w:name="Colorful List Accent 1" w:semiHidden="0" w:uiPriority="72" w:unhideWhenUsed="0"/>
-    <w:lsdException w:name="Colorful Grid Accent 1" w:semiHidden="0" w:uiPriority="73" w:unhideWhenUsed="0"/>
-    <w:lsdException w:name="Light Shading Accent 2" w:semiHidden="0" w:uiPriority="60" w:unhideWhenUsed="0"/>
-    <w:lsdException w:name="Light List Accent 2" w:semiHidden="0" w:uiPriority="61" w:unhideWhenUsed="0"/>
-    <w:lsdException w:name="Light Grid Accent 2" w:semiHidden="0" w:uiPriority="62" w:unhideWhenUsed="0"/>
-    <w:lsdException w:name="Medium Shading 1 Accent 2" w:semiHidden="0" w:uiPriority="63" w:unhideWhenUsed="0"/>
-    <w:lsdException w:name="Medium Shading 2 Accent 2" w:semiHidden="0" w:uiPriority="64" w:unhideWhenUsed="0"/>
-    <w:lsdException w:name="Medium List 1 Accent 2" w:semiHidden="0" w:uiPriority="65" w:unhideWhenUsed="0"/>
-    <w:lsdException w:name="Medium List 2 Accent 2" w:semiHidden="0" w:uiPriority="66" w:unhideWhenUsed="0"/>
-    <w:lsdException w:name="Medium Grid 1 Accent 2" w:semiHidden="0" w:uiPriority="67" w:unhideWhenUsed="0"/>
-    <w:lsdException w:name="Medium Grid 2 Accent 2" w:semiHidden="0" w:uiPriority="68" w:unhideWhenUsed="0"/>
-    <w:lsdException w:name="Medium Grid 3 Accent 2" w:semiHidden="0" w:uiPriority="69" w:unhideWhenUsed="0"/>
-    <w:lsdException w:name="Dark List Accent 2" w:semiHidden="0" w:uiPriority="70" w:unhideWhenUsed="0"/>
-    <w:lsdException w:name="Colorful Shading Accent 2" w:semiHidden="0" w:uiPriority="71" w:unhideWhenUsed="0"/>
-    <w:lsdException w:name="Colorful List Accent 2" w:semiHidden="0" w:uiPriority="72" w:unhideWhenUsed="0"/>
-    <w:lsdException w:name="Colorful Grid Accent 2" w:semiHidden="0" w:uiPriority="73" w:unhideWhenUsed="0"/>
-    <w:lsdException w:name="Light Shading Accent 3" w:semiHidden="0" w:uiPriority="60" w:unhideWhenUsed="0"/>
-    <w:lsdException w:name="Light List Accent 3" w:semiHidden="0" w:uiPriority="61" w:unhideWhenUsed="0"/>
-    <w:lsdException w:name="Light Grid Accent 3" w:semiHidden="0" w:uiPriority="62" w:unhideWhenUsed="0"/>
-    <w:lsdException w:name="Medium Shading 1 Accent 3" w:semiHidden="0" w:uiPriority="63" w:unhideWhenUsed="0"/>
-    <w:lsdException w:name="Medium Shading 2 Accent 3" w:semiHidden="0" w:uiPriority="64" w:unhideWhenUsed="0"/>
-    <w:lsdException w:name="Medium List 1 Accent 3" w:semiHidden="0" w:uiPriority="65" w:unhideWhenUsed="0"/>
-    <w:lsdException w:name="Medium List 2 Accent 3" w:semiHidden="0" w:uiPriority="66" w:unhideWhenUsed="0"/>
-    <w:lsdException w:name="Medium Grid 1 Accent 3" w:semiHidden="0" w:uiPriority="67" w:unhideWhenUsed="0"/>
-    <w:lsdException w:name="Medium Grid 2 Accent 3" w:semiHidden="0" w:uiPriority="68" w:unhideWhenUsed="0"/>
-    <w:lsdException w:name="Medium Grid 3 Accent 3" w:semiHidden="0" w:uiPriority="69" w:unhideWhenUsed="0"/>
-    <w:lsdException w:name="Dark List Accent 3" w:semiHidden="0" w:uiPriority="70" w:unhideWhenUsed="0"/>
-    <w:lsdException w:name="Colorful Shading Accent 3" w:semiHidden="0" w:uiPriority="71" w:unhideWhenUsed="0"/>
-    <w:lsdException w:name="Colorful List Accent 3" w:semiHidden="0" w:uiPriority="72" w:unhideWhenUsed="0"/>
-    <w:lsdException w:name="Colorful Grid Accent 3" w:semiHidden="0" w:uiPriority="73" w:unhideWhenUsed="0"/>
-    <w:lsdException w:name="Light Shading Accent 4" w:semiHidden="0" w:uiPriority="60" w:unhideWhenUsed="0"/>
-    <w:lsdException w:name="Light List Accent 4" w:semiHidden="0" w:uiPriority="61" w:unhideWhenUsed="0"/>
-    <w:lsdException w:name="Light Grid Accent 4" w:semiHidden="0" w:uiPriority="62" w:unhideWhenUsed="0"/>
-    <w:lsdException w:name="Medium Shading 1 Accent 4" w:semiHidden="0" w:uiPriority="63" w:unhideWhenUsed="0"/>
-    <w:lsdException w:name="Medium Shading 2 Accent 4" w:semiHidden="0" w:uiPriority="64" w:unhideWhenUsed="0"/>
-    <w:lsdException w:name="Medium List 1 Accent 4" w:semiHidden="0" w:uiPriority="65" w:unhideWhenUsed="0"/>
-    <w:lsdException w:name="Medium List 2 Accent 4" w:semiHidden="0" w:uiPriority="66" w:unhideWhenUsed="0"/>
-    <w:lsdException w:name="Medium Grid 1 Accent 4" w:semiHidden="0" w:uiPriority="67" w:unhideWhenUsed="0"/>
-    <w:lsdException w:name="Medium Grid 2 Accent 4" w:semiHidden="0" w:uiPriority="68" w:unhideWhenUsed="0"/>
-    <w:lsdException w:name="Medium Grid 3 Accent 4" w:semiHidden="0" w:uiPriority="69" w:unhideWhenUsed="0"/>
-    <w:lsdException w:name="Dark List Accent 4" w:semiHidden="0" w:uiPriority="70" w:unhideWhenUsed="0"/>
-    <w:lsdException w:name="Colorful Shading Accent 4" w:semiHidden="0" w:uiPriority="71" w:unhideWhenUsed="0"/>
-    <w:lsdException w:name="Colorful List Accent 4" w:semiHidden="0" w:uiPriority="72" w:unhideWhenUsed="0"/>
-    <w:lsdException w:name="Colorful Grid Accent 4" w:semiHidden="0" w:uiPriority="73" w:unhideWhenUsed="0"/>
-    <w:lsdException w:name="Light Shading Accent 5" w:semiHidden="0" w:uiPriority="60" w:unhideWhenUsed="0"/>
-    <w:lsdException w:name="Light List Accent 5" w:semiHidden="0" w:uiPriority="61" w:unhideWhenUsed="0"/>
-    <w:lsdException w:name="Light Grid Accent 5" w:semiHidden="0" w:uiPriority="62" w:unhideWhenUsed="0"/>
-    <w:lsdException w:name="Medium Shading 1 Accent 5" w:semiHidden="0" w:uiPriority="63" w:unhideWhenUsed="0"/>
-    <w:lsdException w:name="Medium Shading 2 Accent 5" w:semiHidden="0" w:uiPriority="64" w:unhideWhenUsed="0"/>
-    <w:lsdException w:name="Medium List 1 Accent 5" w:semiHidden="0" w:uiPriority="65" w:unhideWhenUsed="0"/>
-    <w:lsdException w:name="Medium List 2 Accent 5" w:semiHidden="0" w:uiPriority="66" w:unhideWhenUsed="0"/>
-    <w:lsdException w:name="Medium Grid 1 Accent 5" w:semiHidden="0" w:uiPriority="67" w:unhideWhenUsed="0"/>
-    <w:lsdException w:name="Medium Grid 2 Accent 5" w:semiHidden="0" w:uiPriority="68" w:unhideWhenUsed="0"/>
-    <w:lsdException w:name="Medium Grid 3 Accent 5" w:semiHidden="0" w:uiPriority="69" w:unhideWhenUsed="0"/>
-    <w:lsdException w:name="Dark List Accent 5" w:semiHidden="0" w:uiPriority="70" w:unhideWhenUsed="0"/>
-    <w:lsdException w:name="Colorful Shading Accent 5" w:semiHidden="0" w:uiPriority="71" w:unhideWhenUsed="0"/>
-    <w:lsdException w:name="Colorful List Accent 5" w:semiHidden="0" w:uiPriority="72" w:unhideWhenUsed="0"/>
-    <w:lsdException w:name="Colorful Grid Accent 5" w:semiHidden="0" w:uiPriority="73" w:unhideWhenUsed="0"/>
-    <w:lsdException w:name="Light Shading Accent 6" w:semiHidden="0" w:uiPriority="60" w:unhideWhenUsed="0"/>
-    <w:lsdException w:name="Light List Accent 6" w:semiHidden="0" w:uiPriority="61" w:unhideWhenUsed="0"/>
-    <w:lsdException w:name="Light Grid Accent 6" w:semiHidden="0" w:uiPriority="62" w:unhideWhenUsed="0"/>
-    <w:lsdException w:name="Medium Shading 1 Accent 6" w:semiHidden="0" w:uiPriority="63" w:unhideWhenUsed="0"/>
-    <w:lsdException w:name="Medium Shading 2 Accent 6" w:semiHidden="0" w:uiPriority="64" w:unhideWhenUsed="0"/>
-    <w:lsdException w:name="Medium List 1 Accent 6" w:semiHidden="0" w:uiPriority="65" w:unhideWhenUsed="0"/>
-    <w:lsdException w:name="Medium List 2 Accent 6" w:semiHidden="0" w:uiPriority="66" w:unhideWhenUsed="0"/>
-    <w:lsdException w:name="Medium Grid 1 Accent 6" w:semiHidden="0" w:uiPriority="67" w:unhideWhenUsed="0"/>
-    <w:lsdException w:name="Medium Grid 2 Accent 6" w:semiHidden="0" w:uiPriority="68" w:unhideWhenUsed="0"/>
-    <w:lsdException w:name="Medium Grid 3 Accent 6" w:semiHidden="0" w:uiPriority="69" w:unhideWhenUsed="0"/>
-    <w:lsdException w:name="Dark List Accent 6" w:semiHidden="0" w:uiPriority="70" w:unhideWhenUsed="0"/>
-    <w:lsdException w:name="Colorful Shading Accent 6" w:semiHidden="0" w:uiPriority="71" w:unhideWhenUsed="0"/>
-    <w:lsdException w:name="Colorful List Accent 6" w:semiHidden="0" w:uiPriority="72" w:unhideWhenUsed="0"/>
-    <w:lsdException w:name="Colorful Grid Accent 6" w:semiHidden="0" w:uiPriority="73" w:unhideWhenUsed="0"/>
-    <w:lsdException w:name="Subtle Emphasis" w:semiHidden="0" w:uiPriority="19" w:unhideWhenUsed="0" w:qFormat="1"/>
-    <w:lsdException w:name="Intense Emphasis" w:semiHidden="0" w:uiPriority="21" w:unhideWhenUsed="0" w:qFormat="1"/>
-    <w:lsdException w:name="Subtle Reference" w:semiHidden="0" w:uiPriority="31" w:unhideWhenUsed="0" w:qFormat="1"/>
-    <w:lsdException w:name="Intense Reference" w:semiHidden="0" w:uiPriority="32" w:unhideWhenUsed="0" w:qFormat="1"/>
-    <w:lsdException w:name="Book Title" w:semiHidden="0" w:uiPriority="33" w:unhideWhenUsed="0" w:qFormat="1"/>
-    <w:lsdException w:name="Bibliography" w:uiPriority="37"/>
-    <w:lsdException w:name="TOC Heading" w:uiPriority="39" w:qFormat="1"/>
+  <w:latentStyles w:defLockedState="0" w:defUIPriority="99" w:defSemiHidden="0" w:defUnhideWhenUsed="0" w:defQFormat="0" w:count="371">
+    <w:lsdException w:name="Normal" w:uiPriority="0" w:qFormat="1"/>
+    <w:lsdException w:name="heading 1" w:uiPriority="9" w:qFormat="1"/>
+    <w:lsdException w:name="heading 2" w:semiHidden="1" w:uiPriority="9" w:unhideWhenUsed="1" w:qFormat="1"/>
+    <w:lsdException w:name="heading 3" w:semiHidden="1" w:uiPriority="9" w:unhideWhenUsed="1" w:qFormat="1"/>
+    <w:lsdException w:name="heading 4" w:semiHidden="1" w:uiPriority="9" w:unhideWhenUsed="1" w:qFormat="1"/>
+    <w:lsdException w:name="heading 5" w:semiHidden="1" w:uiPriority="9" w:unhideWhenUsed="1" w:qFormat="1"/>
+    <w:lsdException w:name="heading 6" w:semiHidden="1" w:uiPriority="9" w:unhideWhenUsed="1" w:qFormat="1"/>
+    <w:lsdException w:name="heading 7" w:semiHidden="1" w:uiPriority="9" w:unhideWhenUsed="1" w:qFormat="1"/>
+    <w:lsdException w:name="heading 8" w:semiHidden="1" w:uiPriority="9" w:unhideWhenUsed="1" w:qFormat="1"/>
+    <w:lsdException w:name="heading 9" w:semiHidden="1" w:uiPriority="9" w:unhideWhenUsed="1" w:qFormat="1"/>
+    <w:lsdException w:name="index 1" w:semiHidden="1" w:unhideWhenUsed="1"/>
+    <w:lsdException w:name="index 2" w:semiHidden="1" w:unhideWhenUsed="1"/>
+    <w:lsdException w:name="index 3" w:semiHidden="1" w:unhideWhenUsed="1"/>
+    <w:lsdException w:name="index 4" w:semiHidden="1" w:unhideWhenUsed="1"/>
+    <w:lsdException w:name="index 5" w:semiHidden="1" w:unhideWhenUsed="1"/>
+    <w:lsdException w:name="index 6" w:semiHidden="1" w:unhideWhenUsed="1"/>
+    <w:lsdException w:name="index 7" w:semiHidden="1" w:unhideWhenUsed="1"/>
+    <w:lsdException w:name="index 8" w:semiHidden="1" w:unhideWhenUsed="1"/>
+    <w:lsdException w:name="index 9" w:semiHidden="1" w:unhideWhenUsed="1"/>
+    <w:lsdException w:name="toc 1" w:semiHidden="1" w:uiPriority="39" w:unhideWhenUsed="1"/>
+    <w:lsdException w:name="toc 2" w:semiHidden="1" w:uiPriority="39" w:unhideWhenUsed="1"/>
+    <w:lsdException w:name="toc 3" w:semiHidden="1" w:uiPriority="39" w:unhideWhenUsed="1"/>
+    <w:lsdException w:name="toc 4" w:semiHidden="1" w:uiPriority="39" w:unhideWhenUsed="1"/>
+    <w:lsdException w:name="toc 5" w:semiHidden="1" w:uiPriority="39" w:unhideWhenUsed="1"/>
+    <w:lsdException w:name="toc 6" w:semiHidden="1" w:uiPriority="39" w:unhideWhenUsed="1"/>
+    <w:lsdException w:name="toc 7" w:semiHidden="1" w:uiPriority="39" w:unhideWhenUsed="1"/>
+    <w:lsdException w:name="toc 8" w:semiHidden="1" w:uiPriority="39" w:unhideWhenUsed="1"/>
+    <w:lsdException w:name="toc 9" w:semiHidden="1" w:uiPriority="39" w:unhideWhenUsed="1"/>
+    <w:lsdException w:name="Normal Indent" w:semiHidden="1" w:unhideWhenUsed="1"/>
+    <w:lsdException w:name="footnote text" w:semiHidden="1" w:unhideWhenUsed="1"/>
+    <w:lsdException w:name="annotation text" w:semiHidden="1" w:unhideWhenUsed="1"/>
+    <w:lsdException w:name="header" w:semiHidden="1" w:unhideWhenUsed="1"/>
+    <w:lsdException w:name="footer" w:semiHidden="1" w:unhideWhenUsed="1"/>
+    <w:lsdException w:name="index heading" w:semiHidden="1" w:unhideWhenUsed="1"/>
+    <w:lsdException w:name="caption" w:semiHidden="1" w:uiPriority="35" w:unhideWhenUsed="1" w:qFormat="1"/>
+    <w:lsdException w:name="table of figures" w:semiHidden="1" w:unhideWhenUsed="1"/>
+    <w:lsdException w:name="envelope address" w:semiHidden="1" w:unhideWhenUsed="1"/>
+    <w:lsdException w:name="envelope return" w:semiHidden="1" w:unhideWhenUsed="1"/>
+    <w:lsdException w:name="footnote reference" w:semiHidden="1" w:unhideWhenUsed="1"/>
+    <w:lsdException w:name="annotation reference" w:semiHidden="1" w:unhideWhenUsed="1"/>
+    <w:lsdException w:name="line number" w:semiHidden="1" w:unhideWhenUsed="1"/>
+    <w:lsdException w:name="page number" w:semiHidden="1" w:unhideWhenUsed="1"/>
+    <w:lsdException w:name="endnote reference" w:semiHidden="1" w:unhideWhenUsed="1"/>
+    <w:lsdException w:name="endnote text" w:semiHidden="1" w:unhideWhenUsed="1"/>
+    <w:lsdException w:name="table of authorities" w:semiHidden="1" w:unhideWhenUsed="1"/>
+    <w:lsdException w:name="macro" w:semiHidden="1" w:unhideWhenUsed="1"/>
+    <w:lsdException w:name="toa heading" w:semiHidden="1" w:unhideWhenUsed="1"/>
+    <w:lsdException w:name="List" w:semiHidden="1" w:unhideWhenUsed="1"/>
+    <w:lsdException w:name="List Bullet" w:semiHidden="1" w:unhideWhenUsed="1"/>
+    <w:lsdException w:name="List Number" w:semiHidden="1" w:unhideWhenUsed="1"/>
+    <w:lsdException w:name="List 2" w:semiHidden="1" w:unhideWhenUsed="1"/>
+    <w:lsdException w:name="List 3" w:semiHidden="1" w:unhideWhenUsed="1"/>
+    <w:lsdException w:name="List 4" w:semiHidden="1" w:unhideWhenUsed="1"/>
+    <w:lsdException w:name="List 5" w:semiHidden="1" w:unhideWhenUsed="1"/>
+    <w:lsdException w:name="List Bullet 2" w:semiHidden="1" w:unhideWhenUsed="1"/>
+    <w:lsdException w:name="List Bullet 3" w:semiHidden="1" w:unhideWhenUsed="1"/>
+    <w:lsdException w:name="List Bullet 4" w:semiHidden="1" w:unhideWhenUsed="1"/>
+    <w:lsdException w:name="List Bullet 5" w:semiHidden="1" w:unhideWhenUsed="1"/>
+    <w:lsdException w:name="List Number 2" w:semiHidden="1" w:unhideWhenUsed="1"/>
+    <w:lsdException w:name="List Number 3" w:semiHidden="1" w:unhideWhenUsed="1"/>
+    <w:lsdException w:name="List Number 4" w:semiHidden="1" w:unhideWhenUsed="1"/>
+    <w:lsdException w:name="List Number 5" w:semiHidden="1" w:unhideWhenUsed="1"/>
+    <w:lsdException w:name="Title" w:uiPriority="10" w:qFormat="1"/>
+    <w:lsdException w:name="Closing" w:semiHidden="1" w:unhideWhenUsed="1"/>
+    <w:lsdException w:name="Signature" w:semiHidden="1" w:unhideWhenUsed="1"/>
+    <w:lsdException w:name="Default Paragraph Font" w:semiHidden="1" w:uiPriority="1" w:unhideWhenUsed="1"/>
+    <w:lsdException w:name="Body Text" w:semiHidden="1" w:unhideWhenUsed="1"/>
+    <w:lsdException w:name="Body Text Indent" w:semiHidden="1" w:unhideWhenUsed="1"/>
+    <w:lsdException w:name="List Continue" w:semiHidden="1" w:unhideWhenUsed="1"/>
+    <w:lsdException w:name="List Continue 2" w:semiHidden="1" w:unhideWhenUsed="1"/>
+    <w:lsdException w:name="List Continue 3" w:semiHidden="1" w:unhideWhenUsed="1"/>
+    <w:lsdException w:name="List Continue 4" w:semiHidden="1" w:unhideWhenUsed="1"/>
+    <w:lsdException w:name="List Continue 5" w:semiHidden="1" w:unhideWhenUsed="1"/>
+    <w:lsdException w:name="Message Header" w:semiHidden="1" w:unhideWhenUsed="1"/>
+    <w:lsdException w:name="Subtitle" w:uiPriority="11" w:qFormat="1"/>
+    <w:lsdException w:name="Salutation" w:semiHidden="1" w:unhideWhenUsed="1"/>
+    <w:lsdException w:name="Date" w:semiHidden="1" w:unhideWhenUsed="1"/>
+    <w:lsdException w:name="Body Text First Indent" w:semiHidden="1" w:unhideWhenUsed="1"/>
+    <w:lsdException w:name="Body Text First Indent 2" w:semiHidden="1" w:unhideWhenUsed="1"/>
+    <w:lsdException w:name="Note Heading" w:semiHidden="1" w:unhideWhenUsed="1"/>
+    <w:lsdException w:name="Body Text 2" w:semiHidden="1" w:unhideWhenUsed="1"/>
+    <w:lsdException w:name="Body Text 3" w:semiHidden="1" w:unhideWhenUsed="1"/>
+    <w:lsdException w:name="Body Text Indent 2" w:semiHidden="1" w:unhideWhenUsed="1"/>
+    <w:lsdException w:name="Body Text Indent 3" w:semiHidden="1" w:unhideWhenUsed="1"/>
+    <w:lsdException w:name="Block Text" w:semiHidden="1" w:unhideWhenUsed="1"/>
+    <w:lsdException w:name="Hyperlink" w:semiHidden="1" w:unhideWhenUsed="1"/>
+    <w:lsdException w:name="FollowedHyperlink" w:semiHidden="1" w:unhideWhenUsed="1"/>
+    <w:lsdException w:name="Strong" w:uiPriority="22" w:qFormat="1"/>
+    <w:lsdException w:name="Emphasis" w:uiPriority="20" w:qFormat="1"/>
+    <w:lsdException w:name="Document Map" w:semiHidden="1" w:unhideWhenUsed="1"/>
+    <w:lsdException w:name="Plain Text" w:semiHidden="1" w:unhideWhenUsed="1"/>
+    <w:lsdException w:name="E-mail Signature" w:semiHidden="1" w:unhideWhenUsed="1"/>
+    <w:lsdException w:name="HTML Top of Form" w:semiHidden="1" w:unhideWhenUsed="1"/>
+    <w:lsdException w:name="HTML Bottom of Form" w:semiHidden="1" w:unhideWhenUsed="1"/>
+    <w:lsdException w:name="Normal (Web)" w:semiHidden="1" w:unhideWhenUsed="1"/>
+    <w:lsdException w:name="HTML Acronym" w:semiHidden="1" w:unhideWhenUsed="1"/>
+    <w:lsdException w:name="HTML Address" w:semiHidden="1" w:unhideWhenUsed="1"/>
+    <w:lsdException w:name="HTML Cite" w:semiHidden="1" w:unhideWhenUsed="1"/>
+    <w:lsdException w:name="HTML Code" w:semiHidden="1" w:unhideWhenUsed="1"/>
+    <w:lsdException w:name="HTML Definition" w:semiHidden="1" w:unhideWhenUsed="1"/>
+    <w:lsdException w:name="HTML Keyboard" w:semiHidden="1" w:unhideWhenUsed="1"/>
+    <w:lsdException w:name="HTML Preformatted" w:semiHidden="1" w:unhideWhenUsed="1"/>
+    <w:lsdException w:name="HTML Sample" w:semiHidden="1" w:unhideWhenUsed="1"/>
+    <w:lsdException w:name="HTML Typewriter" w:semiHidden="1" w:unhideWhenUsed="1"/>
+    <w:lsdException w:name="HTML Variable" w:semiHidden="1" w:unhideWhenUsed="1"/>
+    <w:lsdException w:name="Normal Table" w:semiHidden="1" w:unhideWhenUsed="1"/>
+    <w:lsdException w:name="annotation subject" w:semiHidden="1" w:unhideWhenUsed="1"/>
+    <w:lsdException w:name="No List" w:semiHidden="1" w:unhideWhenUsed="1"/>
+    <w:lsdException w:name="Outline List 1" w:semiHidden="1" w:unhideWhenUsed="1"/>
+    <w:lsdException w:name="Outline List 2" w:semiHidden="1" w:unhideWhenUsed="1"/>
+    <w:lsdException w:name="Outline List 3" w:semiHidden="1" w:unhideWhenUsed="1"/>
+    <w:lsdException w:name="Table Simple 1" w:semiHidden="1" w:unhideWhenUsed="1"/>
+    <w:lsdException w:name="Table Simple 2" w:semiHidden="1" w:unhideWhenUsed="1"/>
+    <w:lsdException w:name="Table Simple 3" w:semiHidden="1" w:unhideWhenUsed="1"/>
+    <w:lsdException w:name="Table Classic 1" w:semiHidden="1" w:unhideWhenUsed="1"/>
+    <w:lsdException w:name="Table Classic 2" w:semiHidden="1" w:unhideWhenUsed="1"/>
+    <w:lsdException w:name="Table Classic 3" w:semiHidden="1" w:unhideWhenUsed="1"/>
+    <w:lsdException w:name="Table Classic 4" w:semiHidden="1" w:unhideWhenUsed="1"/>
+    <w:lsdException w:name="Table Colorful 1" w:semiHidden="1" w:unhideWhenUsed="1"/>
+    <w:lsdException w:name="Table Colorful 2" w:semiHidden="1" w:unhideWhenUsed="1"/>
+    <w:lsdException w:name="Table Colorful 3" w:semiHidden="1" w:unhideWhenUsed="1"/>
+    <w:lsdException w:name="Table Columns 1" w:semiHidden="1" w:unhideWhenUsed="1"/>
+    <w:lsdException w:name="Table Columns 2" w:semiHidden="1" w:unhideWhenUsed="1"/>
+    <w:lsdException w:name="Table Columns 3" w:semiHidden="1" w:unhideWhenUsed="1"/>
+    <w:lsdException w:name="Table Columns 4" w:semiHidden="1" w:unhideWhenUsed="1"/>
+    <w:lsdException w:name="Table Columns 5" w:semiHidden="1" w:unhideWhenUsed="1"/>
+    <w:lsdException w:name="Table Grid 1" w:semiHidden="1" w:unhideWhenUsed="1"/>
+    <w:lsdException w:name="Table Grid 2" w:semiHidden="1" w:unhideWhenUsed="1"/>
+    <w:lsdException w:name="Table Grid 3" w:semiHidden="1" w:unhideWhenUsed="1"/>
+    <w:lsdException w:name="Table Grid 4" w:semiHidden="1" w:unhideWhenUsed="1"/>
+    <w:lsdException w:name="Table Grid 5" w:semiHidden="1" w:unhideWhenUsed="1"/>
+    <w:lsdException w:name="Table Grid 6" w:semiHidden="1" w:unhideWhenUsed="1"/>
+    <w:lsdException w:name="Table Grid 7" w:semiHidden="1" w:unhideWhenUsed="1"/>
+    <w:lsdException w:name="Table Grid 8" w:semiHidden="1" w:unhideWhenUsed="1"/>
+    <w:lsdException w:name="Table List 1" w:semiHidden="1" w:unhideWhenUsed="1"/>
+    <w:lsdException w:name="Table List 2" w:semiHidden="1" w:unhideWhenUsed="1"/>
+    <w:lsdException w:name="Table List 3" w:semiHidden="1" w:unhideWhenUsed="1"/>
+    <w:lsdException w:name="Table List 4" w:semiHidden="1" w:unhideWhenUsed="1"/>
+    <w:lsdException w:name="Table List 5" w:semiHidden="1" w:unhideWhenUsed="1"/>
+    <w:lsdException w:name="Table List 6" w:semiHidden="1" w:unhideWhenUsed="1"/>
+    <w:lsdException w:name="Table List 7" w:semiHidden="1" w:unhideWhenUsed="1"/>
+    <w:lsdException w:name="Table List 8" w:semiHidden="1" w:unhideWhenUsed="1"/>
+    <w:lsdException w:name="Table 3D effects 1" w:semiHidden="1" w:unhideWhenUsed="1"/>
+    <w:lsdException w:name="Table 3D effects 2" w:semiHidden="1" w:unhideWhenUsed="1"/>
+    <w:lsdException w:name="Table 3D effects 3" w:semiHidden="1" w:unhideWhenUsed="1"/>
+    <w:lsdException w:name="Table Contemporary" w:semiHidden="1" w:unhideWhenUsed="1"/>
+    <w:lsdException w:name="Table Elegant" w:semiHidden="1" w:unhideWhenUsed="1"/>
+    <w:lsdException w:name="Table Professional" w:semiHidden="1" w:unhideWhenUsed="1"/>
+    <w:lsdException w:name="Table Subtle 1" w:semiHidden="1" w:unhideWhenUsed="1"/>
+    <w:lsdException w:name="Table Subtle 2" w:semiHidden="1" w:unhideWhenUsed="1"/>
+    <w:lsdException w:name="Table Web 1" w:semiHidden="1" w:unhideWhenUsed="1"/>
+    <w:lsdException w:name="Table Web 2" w:semiHidden="1" w:unhideWhenUsed="1"/>
+    <w:lsdException w:name="Table Web 3" w:semiHidden="1" w:unhideWhenUsed="1"/>
+    <w:lsdException w:name="Balloon Text" w:semiHidden="1" w:unhideWhenUsed="1"/>
+    <w:lsdException w:name="Table Grid" w:uiPriority="59"/>
+    <w:lsdException w:name="Table Theme" w:semiHidden="1" w:unhideWhenUsed="1"/>
+    <w:lsdException w:name="Placeholder Text" w:semiHidden="1"/>
+    <w:lsdException w:name="No Spacing" w:uiPriority="1" w:qFormat="1"/>
+    <w:lsdException w:name="Light Shading" w:uiPriority="60"/>
+    <w:lsdException w:name="Light List" w:uiPriority="61"/>
+    <w:lsdException w:name="Light Grid" w:uiPriority="62"/>
+    <w:lsdException w:name="Medium Shading 1" w:uiPriority="63"/>
+    <w:lsdException w:name="Medium Shading 2" w:uiPriority="64"/>
+    <w:lsdException w:name="Medium List 1" w:uiPriority="65"/>
+    <w:lsdException w:name="Medium List 2" w:uiPriority="66"/>
+    <w:lsdException w:name="Medium Grid 1" w:uiPriority="67"/>
+    <w:lsdException w:name="Medium Grid 2" w:uiPriority="68"/>
+    <w:lsdException w:name="Medium Grid 3" w:uiPriority="69"/>
+    <w:lsdException w:name="Dark List" w:uiPriority="70"/>
+    <w:lsdException w:name="Colorful Shading" w:uiPriority="71"/>
+    <w:lsdException w:name="Colorful List" w:uiPriority="72"/>
+    <w:lsdException w:name="Colorful Grid" w:uiPriority="73"/>
+    <w:lsdException w:name="Light Shading Accent 1" w:uiPriority="60"/>
+    <w:lsdException w:name="Light List Accent 1" w:uiPriority="61"/>
+    <w:lsdException w:name="Light Grid Accent 1" w:uiPriority="62"/>
+    <w:lsdException w:name="Medium Shading 1 Accent 1" w:uiPriority="63"/>
+    <w:lsdException w:name="Medium Shading 2 Accent 1" w:uiPriority="64"/>
+    <w:lsdException w:name="Medium List 1 Accent 1" w:uiPriority="65"/>
+    <w:lsdException w:name="Revision" w:semiHidden="1"/>
+    <w:lsdException w:name="List Paragraph" w:uiPriority="34" w:qFormat="1"/>
+    <w:lsdException w:name="Quote" w:uiPriority="29" w:qFormat="1"/>
+    <w:lsdException w:name="Intense Quote" w:uiPriority="30" w:qFormat="1"/>
+    <w:lsdException w:name="Medium List 2 Accent 1" w:uiPriority="66"/>
+    <w:lsdException w:name="Medium Grid 1 Accent 1" w:uiPriority="67"/>
+    <w:lsdException w:name="Medium Grid 2 Accent 1" w:uiPriority="68"/>
+    <w:lsdException w:name="Medium Grid 3 Accent 1" w:uiPriority="69"/>
+    <w:lsdException w:name="Dark List Accent 1" w:uiPriority="70"/>
+    <w:lsdException w:name="Colorful Shading Accent 1" w:uiPriority="71"/>
+    <w:lsdException w:name="Colorful List Accent 1" w:uiPriority="72"/>
+    <w:lsdException w:name="Colorful Grid Accent 1" w:uiPriority="73"/>
+    <w:lsdException w:name="Light Shading Accent 2" w:uiPriority="60"/>
+    <w:lsdException w:name="Light List Accent 2" w:uiPriority="61"/>
+    <w:lsdException w:name="Light Grid Accent 2" w:uiPriority="62"/>
+    <w:lsdException w:name="Medium Shading 1 Accent 2" w:uiPriority="63"/>
+    <w:lsdException w:name="Medium Shading 2 Accent 2" w:uiPriority="64"/>
+    <w:lsdException w:name="Medium List 1 Accent 2" w:uiPriority="65"/>
+    <w:lsdException w:name="Medium List 2 Accent 2" w:uiPriority="66"/>
+    <w:lsdException w:name="Medium Grid 1 Accent 2" w:uiPriority="67"/>
+    <w:lsdException w:name="Medium Grid 2 Accent 2" w:uiPriority="68"/>
+    <w:lsdException w:name="Medium Grid 3 Accent 2" w:uiPriority="69"/>
+    <w:lsdException w:name="Dark List Accent 2" w:uiPriority="70"/>
+    <w:lsdException w:name="Colorful Shading Accent 2" w:uiPriority="71"/>
+    <w:lsdException w:name="Colorful List Accent 2" w:uiPriority="72"/>
+    <w:lsdException w:name="Colorful Grid Accent 2" w:uiPriority="73"/>
+    <w:lsdException w:name="Light Shading Accent 3" w:uiPriority="60"/>
+    <w:lsdException w:name="Light List Accent 3" w:uiPriority="61"/>
+    <w:lsdException w:name="Light Grid Accent 3" w:uiPriority="62"/>
+    <w:lsdException w:name="Medium Shading 1 Accent 3" w:uiPriority="63"/>
+    <w:lsdException w:name="Medium Shading 2 Accent 3" w:uiPriority="64"/>
+    <w:lsdException w:name="Medium List 1 Accent 3" w:uiPriority="65"/>
+    <w:lsdException w:name="Medium List 2 Accent 3" w:uiPriority="66"/>
+    <w:lsdException w:name="Medium Grid 1 Accent 3" w:uiPriority="67"/>
+    <w:lsdException w:name="Medium Grid 2 Accent 3" w:uiPriority="68"/>
+    <w:lsdException w:name="Medium Grid 3 Accent 3" w:uiPriority="69"/>
+    <w:lsdException w:name="Dark List Accent 3" w:uiPriority="70"/>
+    <w:lsdException w:name="Colorful Shading Accent 3" w:uiPriority="71"/>
+    <w:lsdException w:name="Colorful List Accent 3" w:uiPriority="72"/>
+    <w:lsdException w:name="Colorful Grid Accent 3" w:uiPriority="73"/>
+    <w:lsdException w:name="Light Shading Accent 4" w:uiPriority="60"/>
+    <w:lsdException w:name="Light List Accent 4" w:uiPriority="61"/>
+    <w:lsdException w:name="Light Grid Accent 4" w:uiPriority="62"/>
+    <w:lsdException w:name="Medium Shading 1 Accent 4" w:uiPriority="63"/>
+    <w:lsdException w:name="Medium Shading 2 Accent 4" w:uiPriority="64"/>
+    <w:lsdException w:name="Medium List 1 Accent 4" w:uiPriority="65"/>
+    <w:lsdException w:name="Medium List 2 Accent 4" w:uiPriority="66"/>
+    <w:lsdException w:name="Medium Grid 1 Accent 4" w:uiPriority="67"/>
+    <w:lsdException w:name="Medium Grid 2 Accent 4" w:uiPriority="68"/>
+    <w:lsdException w:name="Medium Grid 3 Accent 4" w:uiPriority="69"/>
+    <w:lsdException w:name="Dark List Accent 4" w:uiPriority="70"/>
+    <w:lsdException w:name="Colorful Shading Accent 4" w:uiPriority="71"/>
+    <w:lsdException w:name="Colorful List Accent 4" w:uiPriority="72"/>
+    <w:lsdException w:name="Colorful Grid Accent 4" w:uiPriority="73"/>
+    <w:lsdException w:name="Light Shading Accent 5" w:uiPriority="60"/>
+    <w:lsdException w:name="Light List Accent 5" w:uiPriority="61"/>
+    <w:lsdException w:name="Light Grid Accent 5" w:uiPriority="62"/>
+    <w:lsdException w:name="Medium Shading 1 Accent 5" w:uiPriority="63"/>
+    <w:lsdException w:name="Medium Shading 2 Accent 5" w:uiPriority="64"/>
+    <w:lsdException w:name="Medium List 1 Accent 5" w:uiPriority="65"/>
+    <w:lsdException w:name="Medium List 2 Accent 5" w:uiPriority="66"/>
+    <w:lsdException w:name="Medium Grid 1 Accent 5" w:uiPriority="67"/>
+    <w:lsdException w:name="Medium Grid 2 Accent 5" w:uiPriority="68"/>
+    <w:lsdException w:name="Medium Grid 3 Accent 5" w:uiPriority="69"/>
+    <w:lsdException w:name="Dark List Accent 5" w:uiPriority="70"/>
+    <w:lsdException w:name="Colorful Shading Accent 5" w:uiPriority="71"/>
+    <w:lsdException w:name="Colorful List Accent 5" w:uiPriority="72"/>
+    <w:lsdException w:name="Colorful Grid Accent 5" w:uiPriority="73"/>
+    <w:lsdException w:name="Light Shading Accent 6" w:uiPriority="60"/>
+    <w:lsdException w:name="Light List Accent 6" w:uiPriority="61"/>
+    <w:lsdException w:name="Light Grid Accent 6" w:uiPriority="62"/>
+    <w:lsdException w:name="Medium Shading 1 Accent 6" w:uiPriority="63"/>
+    <w:lsdException w:name="Medium Shading 2 Accent 6" w:uiPriority="64"/>
+    <w:lsdException w:name="Medium List 1 Accent 6" w:uiPriority="65"/>
+    <w:lsdException w:name="Medium List 2 Accent 6" w:uiPriority="66"/>
+    <w:lsdException w:name="Medium Grid 1 Accent 6" w:uiPriority="67"/>
+    <w:lsdException w:name="Medium Grid 2 Accent 6" w:uiPriority="68"/>
+    <w:lsdException w:name="Medium Grid 3 Accent 6" w:uiPriority="69"/>
+    <w:lsdException w:name="Dark List Accent 6" w:uiPriority="70"/>
+    <w:lsdException w:name="Colorful Shading Accent 6" w:uiPriority="71"/>
+    <w:lsdException w:name="Colorful List Accent 6" w:uiPriority="72"/>
+    <w:lsdException w:name="Colorful Grid Accent 6" w:uiPriority="73"/>
+    <w:lsdException w:name="Subtle Emphasis" w:uiPriority="19" w:qFormat="1"/>
+    <w:lsdException w:name="Intense Emphasis" w:uiPriority="21" w:qFormat="1"/>
+    <w:lsdException w:name="Subtle Reference" w:uiPriority="31" w:qFormat="1"/>
+    <w:lsdException w:name="Intense Reference" w:uiPriority="32" w:qFormat="1"/>
+    <w:lsdException w:name="Book Title" w:uiPriority="33" w:qFormat="1"/>
+    <w:lsdException w:name="Bibliography" w:semiHidden="1" w:uiPriority="37" w:unhideWhenUsed="1"/>
+    <w:lsdException w:name="TOC Heading" w:semiHidden="1" w:uiPriority="39" w:unhideWhenUsed="1" w:qFormat="1"/>
+    <w:lsdException w:name="Plain Table 1" w:uiPriority="41"/>
+    <w:lsdException w:name="Plain Table 2" w:uiPriority="42"/>
+    <w:lsdException w:name="Plain Table 3" w:uiPriority="43"/>
+    <w:lsdException w:name="Plain Table 4" w:uiPriority="44"/>
+    <w:lsdException w:name="Plain Table 5" w:uiPriority="45"/>
+    <w:lsdException w:name="Grid Table Light" w:uiPriority="40"/>
+    <w:lsdException w:name="Grid Table 1 Light" w:uiPriority="46"/>
+    <w:lsdException w:name="Grid Table 2" w:uiPriority="47"/>
+    <w:lsdException w:name="Grid Table 3" w:uiPriority="48"/>
+    <w:lsdException w:name="Grid Table 4" w:uiPriority="49"/>
+    <w:lsdException w:name="Grid Table 5 Dark" w:uiPriority="50"/>
+    <w:lsdException w:name="Grid Table 6 Colorful" w:uiPriority="51"/>
+    <w:lsdException w:name="Grid Table 7 Colorful" w:uiPriority="52"/>
+    <w:lsdException w:name="Grid Table 1 Light Accent 1" w:uiPriority="46"/>
+    <w:lsdException w:name="Grid Table 2 Accent 1" w:uiPriority="47"/>
+    <w:lsdException w:name="Grid Table 3 Accent 1" w:uiPriority="48"/>
+    <w:lsdException w:name="Grid Table 4 Accent 1" w:uiPriority="49"/>
+    <w:lsdException w:name="Grid Table 5 Dark Accent 1" w:uiPriority="50"/>
+    <w:lsdException w:name="Grid Table 6 Colorful Accent 1" w:uiPriority="51"/>
+    <w:lsdException w:name="Grid Table 7 Colorful Accent 1" w:uiPriority="52"/>
+    <w:lsdException w:name="Grid Table 1 Light Accent 2" w:uiPriority="46"/>
+    <w:lsdException w:name="Grid Table 2 Accent 2" w:uiPriority="47"/>
+    <w:lsdException w:name="Grid Table 3 Accent 2" w:uiPriority="48"/>
+    <w:lsdException w:name="Grid Table 4 Accent 2" w:uiPriority="49"/>
+    <w:lsdException w:name="Grid Table 5 Dark Accent 2" w:uiPriority="50"/>
+    <w:lsdException w:name="Grid Table 6 Colorful Accent 2" w:uiPriority="51"/>
+    <w:lsdException w:name="Grid Table 7 Colorful Accent 2" w:uiPriority="52"/>
+    <w:lsdException w:name="Grid Table 1 Light Accent 3" w:uiPriority="46"/>
+    <w:lsdException w:name="Grid Table 2 Accent 3" w:uiPriority="47"/>
+    <w:lsdException w:name="Grid Table 3 Accent 3" w:uiPriority="48"/>
+    <w:lsdException w:name="Grid Table 4 Accent 3" w:uiPriority="49"/>
+    <w:lsdException w:name="Grid Table 5 Dark Accent 3" w:uiPriority="50"/>
+    <w:lsdException w:name="Grid Table 6 Colorful Accent 3" w:uiPriority="51"/>
+    <w:lsdException w:name="Grid Table 7 Colorful Accent 3" w:uiPriority="52"/>
+    <w:lsdException w:name="Grid Table 1 Light Accent 4" w:uiPriority="46"/>
+    <w:lsdException w:name="Grid Table 2 Accent 4" w:uiPriority="47"/>
+    <w:lsdException w:name="Grid Table 3 Accent 4" w:uiPriority="48"/>
+    <w:lsdException w:name="Grid Table 4 Accent 4" w:uiPriority="49"/>
+    <w:lsdException w:name="Grid Table 5 Dark Accent 4" w:uiPriority="50"/>
+    <w:lsdException w:name="Grid Table 6 Colorful Accent 4" w:uiPriority="51"/>
+    <w:lsdException w:name="Grid Table 7 Colorful Accent 4" w:uiPriority="52"/>
+    <w:lsdException w:name="Grid Table 1 Light Accent 5" w:uiPriority="46"/>
+    <w:lsdException w:name="Grid Table 2 Accent 5" w:uiPriority="47"/>
+    <w:lsdException w:name="Grid Table 3 Accent 5" w:uiPriority="48"/>
+    <w:lsdException w:name="Grid Table 4 Accent 5" w:uiPriority="49"/>
+    <w:lsdException w:name="Grid Table 5 Dark Accent 5" w:uiPriority="50"/>
+    <w:lsdException w:name="Grid Table 6 Colorful Accent 5" w:uiPriority="51"/>
+    <w:lsdException w:name="Grid Table 7 Colorful Accent 5" w:uiPriority="52"/>
+    <w:lsdException w:name="Grid Table 1 Light Accent 6" w:uiPriority="46"/>
+    <w:lsdException w:name="Grid Table 2 Accent 6" w:uiPriority="47"/>
+    <w:lsdException w:name="Grid Table 3 Accent 6" w:uiPriority="48"/>
+    <w:lsdException w:name="Grid Table 4 Accent 6" w:uiPriority="49"/>
+    <w:lsdException w:name="Grid Table 5 Dark Accent 6" w:uiPriority="50"/>
+    <w:lsdException w:name="Grid Table 6 Colorful Accent 6" w:uiPriority="51"/>
+    <w:lsdException w:name="Grid Table 7 Colorful Accent 6" w:uiPriority="52"/>
+    <w:lsdException w:name="List Table 1 Light" w:uiPriority="46"/>
+    <w:lsdException w:name="List Table 2" w:uiPriority="47"/>
+    <w:lsdException w:name="List Table 3" w:uiPriority="48"/>
+    <w:lsdException w:name="List Table 4" w:uiPriority="49"/>
+    <w:lsdException w:name="List Table 5 Dark" w:uiPriority="50"/>
+    <w:lsdException w:name="List Table 6 Colorful" w:uiPriority="51"/>
+    <w:lsdException w:name="List Table 7 Colorful" w:uiPriority="52"/>
+    <w:lsdException w:name="List Table 1 Light Accent 1" w:uiPriority="46"/>
+    <w:lsdException w:name="List Table 2 Accent 1" w:uiPriority="47"/>
+    <w:lsdException w:name="List Table 3 Accent 1" w:uiPriority="48"/>
+    <w:lsdException w:name="List Table 4 Accent 1" w:uiPriority="49"/>
+    <w:lsdException w:name="List Table 5 Dark Accent 1" w:uiPriority="50"/>
+    <w:lsdException w:name="List Table 6 Colorful Accent 1" w:uiPriority="51"/>
+    <w:lsdException w:name="List Table 7 Colorful Accent 1" w:uiPriority="52"/>
+    <w:lsdException w:name="List Table 1 Light Accent 2" w:uiPriority="46"/>
+    <w:lsdException w:name="List Table 2 Accent 2" w:uiPriority="47"/>
+    <w:lsdException w:name="List Table 3 Accent 2" w:uiPriority="48"/>
+    <w:lsdException w:name="List Table 4 Accent 2" w:uiPriority="49"/>
+    <w:lsdException w:name="List Table 5 Dark Accent 2" w:uiPriority="50"/>
+    <w:lsdException w:name="List Table 6 Colorful Accent 2" w:uiPriority="51"/>
+    <w:lsdException w:name="List Table 7 Colorful Accent 2" w:uiPriority="52"/>
+    <w:lsdException w:name="List Table 1 Light Accent 3" w:uiPriority="46"/>
+    <w:lsdException w:name="List Table 2 Accent 3" w:uiPriority="47"/>
+    <w:lsdException w:name="List Table 3 Accent 3" w:uiPriority="48"/>
+    <w:lsdException w:name="List Table 4 Accent 3" w:uiPriority="49"/>
+    <w:lsdException w:name="List Table 5 Dark Accent 3" w:uiPriority="50"/>
+    <w:lsdException w:name="List Table 6 Colorful Accent 3" w:uiPriority="51"/>
+    <w:lsdException w:name="List Table 7 Colorful Accent 3" w:uiPriority="52"/>
+    <w:lsdException w:name="List Table 1 Light Accent 4" w:uiPriority="46"/>
+    <w:lsdException w:name="List Table 2 Accent 4" w:uiPriority="47"/>
+    <w:lsdException w:name="List Table 3 Accent 4" w:uiPriority="48"/>
+    <w:lsdException w:name="List Table 4 Accent 4" w:uiPriority="49"/>
+    <w:lsdException w:name="List Table 5 Dark Accent 4" w:uiPriority="50"/>
+    <w:lsdException w:name="List Table 6 Colorful Accent 4" w:uiPriority="51"/>
+    <w:lsdException w:name="List Table 7 Colorful Accent 4" w:uiPriority="52"/>
+    <w:lsdException w:name="List Table 1 Light Accent 5" w:uiPriority="46"/>
+    <w:lsdException w:name="List Table 2 Accent 5" w:uiPriority="47"/>
+    <w:lsdException w:name="List Table 3 Accent 5" w:uiPriority="48"/>
+    <w:lsdException w:name="List Table 4 Accent 5" w:uiPriority="49"/>
+    <w:lsdException w:name="List Table 5 Dark Accent 5" w:uiPriority="50"/>
+    <w:lsdException w:name="List Table 6 Colorful Accent 5" w:uiPriority="51"/>
+    <w:lsdException w:name="List Table 7 Colorful Accent 5" w:uiPriority="52"/>
+    <w:lsdException w:name="List Table 1 Light Accent 6" w:uiPriority="46"/>
+    <w:lsdException w:name="List Table 2 Accent 6" w:uiPriority="47"/>
+    <w:lsdException w:name="List Table 3 Accent 6" w:uiPriority="48"/>
+    <w:lsdException w:name="List Table 4 Accent 6" w:uiPriority="49"/>
+    <w:lsdException w:name="List Table 5 Dark Accent 6" w:uiPriority="50"/>
+    <w:lsdException w:name="List Table 6 Colorful Accent 6" w:uiPriority="51"/>
+    <w:lsdException w:name="List Table 7 Colorful Accent 6" w:uiPriority="52"/>
   </w:latentStyles>
   <w:style w:type="paragraph" w:default="1" w:styleId="a">
     <w:name w:val="Normal"/>
